--- a/3ο Παραδοτέο/Robustnes_usecases_attributes Δήμητρας/robustness Δήμητρας.docx
+++ b/3ο Παραδοτέο/Robustnes_usecases_attributes Δήμητρας/robustness Δήμητρας.docx
@@ -36,6 +36,14 @@
           <w:tab w:val="left" w:pos="1134"/>
         </w:tabs>
         <w:jc w:val="center"/>
+        <w:rPr>
+          <w:rFonts w:ascii="Open Sans" w:eastAsia="Calibri" w:hAnsi="Open Sans" w:cs="Open Sans"/>
+          <w:bCs/>
+          <w:sz w:val="48"/>
+          <w:szCs w:val="48"/>
+        </w:rPr>
+      </w:pPr>
+      <w:r>
         <w:rPr>
           <w:rFonts w:ascii="Open Sans" w:eastAsia="Calibri" w:hAnsi="Open Sans" w:cs="Open Sans"/>
           <w:bCs/>
@@ -43,7 +51,17 @@
           <w:szCs w:val="48"/>
           <w:lang w:val="en-US"/>
         </w:rPr>
-      </w:pPr>
+        <w:t>Robustness</w:t>
+      </w:r>
+      <w:r>
+        <w:rPr>
+          <w:rFonts w:ascii="Open Sans" w:eastAsia="Calibri" w:hAnsi="Open Sans" w:cs="Open Sans"/>
+          <w:bCs/>
+          <w:sz w:val="48"/>
+          <w:szCs w:val="48"/>
+        </w:rPr>
+        <w:t>-</w:t>
+      </w:r>
       <w:r>
         <w:rPr>
           <w:rFonts w:ascii="Open Sans" w:eastAsia="Calibri" w:hAnsi="Open Sans" w:cs="Open Sans"/>
@@ -52,7 +70,35 @@
           <w:szCs w:val="48"/>
           <w:lang w:val="en-US"/>
         </w:rPr>
-        <w:t>Robustness-diagrams-v0.1</w:t>
+        <w:t>diagrams</w:t>
+      </w:r>
+      <w:r>
+        <w:rPr>
+          <w:rFonts w:ascii="Open Sans" w:eastAsia="Calibri" w:hAnsi="Open Sans" w:cs="Open Sans"/>
+          <w:bCs/>
+          <w:sz w:val="48"/>
+          <w:szCs w:val="48"/>
+        </w:rPr>
+        <w:t>-</w:t>
+      </w:r>
+      <w:r>
+        <w:rPr>
+          <w:rFonts w:ascii="Open Sans" w:eastAsia="Calibri" w:hAnsi="Open Sans" w:cs="Open Sans"/>
+          <w:bCs/>
+          <w:sz w:val="48"/>
+          <w:szCs w:val="48"/>
+          <w:lang w:val="en-US"/>
+        </w:rPr>
+        <w:t>v</w:t>
+      </w:r>
+      <w:r>
+        <w:rPr>
+          <w:rFonts w:ascii="Open Sans" w:eastAsia="Calibri" w:hAnsi="Open Sans" w:cs="Open Sans"/>
+          <w:bCs/>
+          <w:sz w:val="48"/>
+          <w:szCs w:val="48"/>
+        </w:rPr>
+        <w:t>0.1</w:t>
       </w:r>
     </w:p>
     <w:p>
@@ -82,7 +128,6 @@
         </w:rPr>
       </w:pPr>
       <w:bookmarkStart w:id="0" w:name="_Hlk36804839"/>
-      <w:proofErr w:type="spellStart"/>
       <w:r>
         <w:rPr>
           <w:rFonts w:ascii="Open Sans" w:eastAsia="Calibri" w:hAnsi="Open Sans" w:cs="Open Sans"/>
@@ -93,7 +138,6 @@
         </w:rPr>
         <w:t>ComCop</w:t>
       </w:r>
-      <w:proofErr w:type="spellEnd"/>
       <w:r>
         <w:rPr>
           <w:rFonts w:ascii="Open Sans" w:eastAsia="Calibri" w:hAnsi="Open Sans" w:cs="Open Sans"/>
@@ -136,7 +180,7 @@
                     <pic:cNvPicPr/>
                   </pic:nvPicPr>
                   <pic:blipFill>
-                    <a:blip r:embed="rId6">
+                    <a:blip r:embed="rId7">
                       <a:extLst>
                         <a:ext uri="{28A0092B-C50C-407E-A947-70E740481C1C}">
                           <a14:useLocalDpi xmlns:a14="http://schemas.microsoft.com/office/drawing/2010/main" val="0"/>
@@ -398,19 +442,8 @@
                 <w:szCs w:val="24"/>
                 <w:lang w:val="en-US"/>
               </w:rPr>
-              <w:t>Βα</w:t>
+              <w:t>Βασδάρης</w:t>
             </w:r>
-            <w:proofErr w:type="spellStart"/>
-            <w:r>
-              <w:rPr>
-                <w:rFonts w:ascii="Open Sans" w:eastAsia="Calibri" w:hAnsi="Open Sans" w:cs="Open Sans"/>
-                <w:sz w:val="24"/>
-                <w:szCs w:val="24"/>
-                <w:lang w:val="en-US"/>
-              </w:rPr>
-              <w:t>σδάρης</w:t>
-            </w:r>
-            <w:proofErr w:type="spellEnd"/>
           </w:p>
         </w:tc>
         <w:tc>
@@ -430,7 +463,6 @@
                 <w:lang w:val="en-US"/>
               </w:rPr>
             </w:pPr>
-            <w:proofErr w:type="spellStart"/>
             <w:r>
               <w:rPr>
                 <w:rFonts w:ascii="Open Sans" w:eastAsia="Calibri" w:hAnsi="Open Sans" w:cs="Open Sans"/>
@@ -440,7 +472,6 @@
               </w:rPr>
               <w:t>Όμηρος</w:t>
             </w:r>
-            <w:proofErr w:type="spellEnd"/>
           </w:p>
         </w:tc>
         <w:tc>
@@ -522,7 +553,6 @@
               </w:rPr>
             </w:pPr>
             <w:bookmarkStart w:id="1" w:name="_Hlk36547061"/>
-            <w:proofErr w:type="spellStart"/>
             <w:r>
               <w:rPr>
                 <w:rFonts w:ascii="Open Sans" w:eastAsia="Calibri" w:hAnsi="Open Sans" w:cs="Open Sans"/>
@@ -532,7 +562,6 @@
               </w:rPr>
               <w:t>Δελημιχάλης</w:t>
             </w:r>
-            <w:proofErr w:type="spellEnd"/>
           </w:p>
         </w:tc>
         <w:tc>
@@ -552,7 +581,6 @@
                 <w:lang w:val="en-US"/>
               </w:rPr>
             </w:pPr>
-            <w:proofErr w:type="spellStart"/>
             <w:r>
               <w:rPr>
                 <w:rFonts w:ascii="Open Sans" w:eastAsia="Calibri" w:hAnsi="Open Sans" w:cs="Open Sans"/>
@@ -560,17 +588,7 @@
                 <w:szCs w:val="24"/>
                 <w:lang w:val="en-US"/>
               </w:rPr>
-              <w:t>Αλέξ</w:t>
-            </w:r>
-            <w:proofErr w:type="spellEnd"/>
-            <w:r>
-              <w:rPr>
-                <w:rFonts w:ascii="Open Sans" w:eastAsia="Calibri" w:hAnsi="Open Sans" w:cs="Open Sans"/>
-                <w:sz w:val="24"/>
-                <w:szCs w:val="24"/>
-                <w:lang w:val="en-US"/>
-              </w:rPr>
-              <w:t>ανδρος</w:t>
+              <w:t>Αλέξανδρος</w:t>
             </w:r>
           </w:p>
         </w:tc>
@@ -660,27 +678,7 @@
                 <w:szCs w:val="24"/>
                 <w:lang w:val="en-US"/>
               </w:rPr>
-              <w:t>Καλαμα</w:t>
-            </w:r>
-            <w:proofErr w:type="spellStart"/>
-            <w:r>
-              <w:rPr>
-                <w:rFonts w:ascii="Open Sans" w:eastAsia="Calibri" w:hAnsi="Open Sans" w:cs="Open Sans"/>
-                <w:sz w:val="24"/>
-                <w:szCs w:val="24"/>
-                <w:lang w:val="en-US"/>
-              </w:rPr>
-              <w:t>τι</w:t>
-            </w:r>
-            <w:proofErr w:type="spellEnd"/>
-            <w:r>
-              <w:rPr>
-                <w:rFonts w:ascii="Open Sans" w:eastAsia="Calibri" w:hAnsi="Open Sans" w:cs="Open Sans"/>
-                <w:sz w:val="24"/>
-                <w:szCs w:val="24"/>
-                <w:lang w:val="en-US"/>
-              </w:rPr>
-              <w:t>ανού</w:t>
+              <w:t>Καλαματιανού</w:t>
             </w:r>
           </w:p>
         </w:tc>
@@ -701,7 +699,6 @@
                 <w:lang w:val="en-US"/>
               </w:rPr>
             </w:pPr>
-            <w:proofErr w:type="spellStart"/>
             <w:r>
               <w:rPr>
                 <w:rFonts w:ascii="Open Sans" w:eastAsia="Calibri" w:hAnsi="Open Sans" w:cs="Open Sans"/>
@@ -709,17 +706,7 @@
                 <w:szCs w:val="24"/>
                 <w:lang w:val="en-US"/>
               </w:rPr>
-              <w:t>Δήμητρ</w:t>
-            </w:r>
-            <w:proofErr w:type="spellEnd"/>
-            <w:r>
-              <w:rPr>
-                <w:rFonts w:ascii="Open Sans" w:eastAsia="Calibri" w:hAnsi="Open Sans" w:cs="Open Sans"/>
-                <w:sz w:val="24"/>
-                <w:szCs w:val="24"/>
-                <w:lang w:val="en-US"/>
-              </w:rPr>
-              <w:t>α</w:t>
+              <w:t>Δήμητρα</w:t>
             </w:r>
           </w:p>
         </w:tc>
@@ -802,7 +789,6 @@
               </w:rPr>
             </w:pPr>
             <w:bookmarkStart w:id="2" w:name="_Hlk36545914"/>
-            <w:proofErr w:type="spellStart"/>
             <w:r>
               <w:rPr>
                 <w:rFonts w:ascii="Open Sans" w:eastAsia="Calibri" w:hAnsi="Open Sans" w:cs="Open Sans"/>
@@ -812,7 +798,6 @@
               </w:rPr>
               <w:t>Κωστορρίζος</w:t>
             </w:r>
-            <w:proofErr w:type="spellEnd"/>
           </w:p>
         </w:tc>
         <w:tc>
@@ -832,7 +817,6 @@
                 <w:lang w:val="en-US"/>
               </w:rPr>
             </w:pPr>
-            <w:proofErr w:type="spellStart"/>
             <w:r>
               <w:rPr>
                 <w:rFonts w:ascii="Open Sans" w:eastAsia="Calibri" w:hAnsi="Open Sans" w:cs="Open Sans"/>
@@ -842,7 +826,6 @@
               </w:rPr>
               <w:t>Δημήτριος</w:t>
             </w:r>
-            <w:proofErr w:type="spellEnd"/>
           </w:p>
         </w:tc>
         <w:tc>
@@ -1239,10 +1222,10 @@
           <w:noProof/>
         </w:rPr>
         <w:drawing>
-          <wp:inline distT="0" distB="0" distL="0" distR="0" wp14:anchorId="221A6DA1" wp14:editId="1BB57023">
-            <wp:extent cx="6645910" cy="3718560"/>
+          <wp:inline distT="0" distB="0" distL="0" distR="0" wp14:anchorId="475755C9" wp14:editId="69CE8502">
+            <wp:extent cx="6645910" cy="3733800"/>
             <wp:effectExtent l="0" t="0" r="2540" b="0"/>
-            <wp:docPr id="8" name="Εικόνα 8"/>
+            <wp:docPr id="1" name="Εικόνα 1"/>
             <wp:cNvGraphicFramePr>
               <a:graphicFrameLocks xmlns:a="http://schemas.openxmlformats.org/drawingml/2006/main" noChangeAspect="1"/>
             </wp:cNvGraphicFramePr>
@@ -1251,230 +1234,6 @@
                 <pic:pic xmlns:pic="http://schemas.openxmlformats.org/drawingml/2006/picture">
                   <pic:nvPicPr>
                     <pic:cNvPr id="0" name="Picture 1"/>
-                    <pic:cNvPicPr>
-                      <a:picLocks noChangeAspect="1" noChangeArrowheads="1"/>
-                    </pic:cNvPicPr>
-                  </pic:nvPicPr>
-                  <pic:blipFill>
-                    <a:blip r:embed="rId7" cstate="print">
-                      <a:extLst>
-                        <a:ext uri="{28A0092B-C50C-407E-A947-70E740481C1C}">
-                          <a14:useLocalDpi xmlns:a14="http://schemas.microsoft.com/office/drawing/2010/main" val="0"/>
-                        </a:ext>
-                      </a:extLst>
-                    </a:blip>
-                    <a:srcRect/>
-                    <a:stretch>
-                      <a:fillRect/>
-                    </a:stretch>
-                  </pic:blipFill>
-                  <pic:spPr bwMode="auto">
-                    <a:xfrm>
-                      <a:off x="0" y="0"/>
-                      <a:ext cx="6645910" cy="3718560"/>
-                    </a:xfrm>
-                    <a:prstGeom prst="rect">
-                      <a:avLst/>
-                    </a:prstGeom>
-                    <a:noFill/>
-                    <a:ln>
-                      <a:noFill/>
-                    </a:ln>
-                  </pic:spPr>
-                </pic:pic>
-              </a:graphicData>
-            </a:graphic>
-          </wp:inline>
-        </w:drawing>
-      </w:r>
-    </w:p>
-    <w:p>
-      <w:pPr>
-        <w:rPr>
-          <w:noProof/>
-        </w:rPr>
-      </w:pPr>
-    </w:p>
-    <w:p>
-      <w:pPr>
-        <w:rPr>
-          <w:noProof/>
-        </w:rPr>
-      </w:pPr>
-    </w:p>
-    <w:p>
-      <w:pPr>
-        <w:rPr>
-          <w:noProof/>
-        </w:rPr>
-      </w:pPr>
-    </w:p>
-    <w:p>
-      <w:pPr>
-        <w:rPr>
-          <w:noProof/>
-        </w:rPr>
-      </w:pPr>
-    </w:p>
-    <w:p>
-      <w:pPr>
-        <w:rPr>
-          <w:noProof/>
-        </w:rPr>
-      </w:pPr>
-    </w:p>
-    <w:p>
-      <w:pPr>
-        <w:rPr>
-          <w:noProof/>
-        </w:rPr>
-      </w:pPr>
-    </w:p>
-    <w:p>
-      <w:pPr>
-        <w:rPr>
-          <w:noProof/>
-        </w:rPr>
-      </w:pPr>
-    </w:p>
-    <w:p>
-      <w:pPr>
-        <w:rPr>
-          <w:noProof/>
-        </w:rPr>
-      </w:pPr>
-    </w:p>
-    <w:p>
-      <w:pPr>
-        <w:rPr>
-          <w:noProof/>
-        </w:rPr>
-      </w:pPr>
-    </w:p>
-    <w:p>
-      <w:pPr>
-        <w:rPr>
-          <w:noProof/>
-        </w:rPr>
-      </w:pPr>
-    </w:p>
-    <w:p>
-      <w:pPr>
-        <w:rPr>
-          <w:noProof/>
-        </w:rPr>
-      </w:pPr>
-    </w:p>
-    <w:p>
-      <w:pPr>
-        <w:rPr>
-          <w:noProof/>
-        </w:rPr>
-      </w:pPr>
-    </w:p>
-    <w:p>
-      <w:pPr>
-        <w:rPr>
-          <w:noProof/>
-        </w:rPr>
-      </w:pPr>
-    </w:p>
-    <w:p>
-      <w:pPr>
-        <w:rPr>
-          <w:noProof/>
-        </w:rPr>
-      </w:pPr>
-    </w:p>
-    <w:p>
-      <w:pPr>
-        <w:rPr>
-          <w:noProof/>
-        </w:rPr>
-      </w:pPr>
-    </w:p>
-    <w:p>
-      <w:pPr>
-        <w:rPr>
-          <w:noProof/>
-        </w:rPr>
-      </w:pPr>
-    </w:p>
-    <w:p>
-      <w:pPr>
-        <w:rPr>
-          <w:noProof/>
-        </w:rPr>
-      </w:pPr>
-    </w:p>
-    <w:p>
-      <w:pPr>
-        <w:rPr>
-          <w:noProof/>
-        </w:rPr>
-      </w:pPr>
-    </w:p>
-    <w:p>
-      <w:pPr>
-        <w:rPr>
-          <w:noProof/>
-        </w:rPr>
-      </w:pPr>
-    </w:p>
-    <w:p>
-      <w:pPr>
-        <w:pStyle w:val="2"/>
-        <w:jc w:val="center"/>
-        <w:rPr>
-          <w:rFonts w:ascii="Open Sans" w:hAnsi="Open Sans" w:cs="Open Sans"/>
-          <w:b/>
-          <w:bCs/>
-          <w:color w:val="auto"/>
-          <w:sz w:val="28"/>
-          <w:szCs w:val="24"/>
-          <w:lang w:val="el-GR"/>
-        </w:rPr>
-      </w:pPr>
-      <w:bookmarkStart w:id="3" w:name="_Toc37615252"/>
-      <w:r>
-        <w:rPr>
-          <w:rFonts w:ascii="Open Sans" w:hAnsi="Open Sans" w:cs="Open Sans"/>
-          <w:b/>
-          <w:bCs/>
-          <w:color w:val="auto"/>
-          <w:sz w:val="28"/>
-          <w:szCs w:val="24"/>
-          <w:lang w:val="el-GR"/>
-        </w:rPr>
-        <w:t>Υποσύστημα Ημερολογίου</w:t>
-      </w:r>
-      <w:bookmarkEnd w:id="3"/>
-    </w:p>
-    <w:p>
-      <w:pPr>
-        <w:rPr>
-          <w:noProof/>
-        </w:rPr>
-      </w:pPr>
-    </w:p>
-    <w:p>
-      <w:r>
-        <w:rPr>
-          <w:noProof/>
-        </w:rPr>
-        <w:drawing>
-          <wp:inline distT="0" distB="0" distL="0" distR="0" wp14:anchorId="77B8739F" wp14:editId="021299C7">
-            <wp:extent cx="6645910" cy="3727450"/>
-            <wp:effectExtent l="0" t="0" r="2540" b="6350"/>
-            <wp:docPr id="9" name="Εικόνα 9"/>
-            <wp:cNvGraphicFramePr>
-              <a:graphicFrameLocks xmlns:a="http://schemas.openxmlformats.org/drawingml/2006/main" noChangeAspect="1"/>
-            </wp:cNvGraphicFramePr>
-            <a:graphic xmlns:a="http://schemas.openxmlformats.org/drawingml/2006/main">
-              <a:graphicData uri="http://schemas.openxmlformats.org/drawingml/2006/picture">
-                <pic:pic xmlns:pic="http://schemas.openxmlformats.org/drawingml/2006/picture">
-                  <pic:nvPicPr>
-                    <pic:cNvPr id="0" name="Picture 3"/>
                     <pic:cNvPicPr>
                       <a:picLocks noChangeAspect="1" noChangeArrowheads="1"/>
                     </pic:cNvPicPr>
@@ -1495,7 +1254,7 @@
                   <pic:spPr bwMode="auto">
                     <a:xfrm>
                       <a:off x="0" y="0"/>
-                      <a:ext cx="6645910" cy="3727450"/>
+                      <a:ext cx="6645910" cy="3733800"/>
                     </a:xfrm>
                     <a:prstGeom prst="rect">
                       <a:avLst/>
@@ -1512,6 +1271,2107 @@
         </w:drawing>
       </w:r>
     </w:p>
+    <w:p>
+      <w:pPr>
+        <w:rPr>
+          <w:noProof/>
+        </w:rPr>
+      </w:pPr>
+    </w:p>
+    <w:p>
+      <w:pPr>
+        <w:rPr>
+          <w:rFonts w:ascii="Open Sans" w:hAnsi="Open Sans" w:cs="Open Sans"/>
+          <w:noProof/>
+          <w:sz w:val="32"/>
+          <w:szCs w:val="32"/>
+        </w:rPr>
+      </w:pPr>
+      <w:r>
+        <w:rPr>
+          <w:rFonts w:ascii="Open Sans" w:hAnsi="Open Sans" w:cs="Open Sans"/>
+          <w:noProof/>
+          <w:sz w:val="32"/>
+          <w:szCs w:val="32"/>
+        </w:rPr>
+        <w:t>Βασική ροή:</w:t>
+      </w:r>
+    </w:p>
+    <w:p>
+      <w:pPr>
+        <w:pStyle w:val="a6"/>
+        <w:ind w:left="0"/>
+        <w:rPr>
+          <w:rFonts w:ascii="Open Sans" w:hAnsi="Open Sans" w:cs="Open Sans"/>
+          <w:sz w:val="24"/>
+          <w:szCs w:val="24"/>
+          <w:lang w:val="el-GR"/>
+        </w:rPr>
+      </w:pPr>
+      <w:bookmarkStart w:id="3" w:name="_Hlk37417641"/>
+      <w:bookmarkStart w:id="4" w:name="_Hlk37235946"/>
+      <w:r>
+        <w:rPr>
+          <w:rFonts w:ascii="Open Sans" w:hAnsi="Open Sans" w:cs="Open Sans"/>
+          <w:sz w:val="24"/>
+          <w:szCs w:val="24"/>
+          <w:lang w:val="el-GR"/>
+        </w:rPr>
+        <w:t>Ο υπάλληλος συνδέεται με τον λογαριασμό του και το σύστημα αυτόματα του εμφανίζει την οθόνη που αντιστοιχεί στο τμήμα της εταιρίας του εργάζεται.</w:t>
+      </w:r>
+      <w:r>
+        <w:rPr>
+          <w:rFonts w:ascii="Open Sans" w:hAnsi="Open Sans" w:cs="Open Sans"/>
+          <w:sz w:val="24"/>
+          <w:szCs w:val="24"/>
+          <w:lang w:val="el-GR"/>
+        </w:rPr>
+        <w:t xml:space="preserve"> </w:t>
+      </w:r>
+      <w:r>
+        <w:rPr>
+          <w:rFonts w:ascii="Open Sans" w:hAnsi="Open Sans" w:cs="Open Sans"/>
+          <w:sz w:val="24"/>
+          <w:szCs w:val="24"/>
+          <w:lang w:val="el-GR"/>
+        </w:rPr>
+        <w:t>Επιλέγει το Αποθετήριο</w:t>
+      </w:r>
+      <w:r>
+        <w:rPr>
+          <w:rFonts w:ascii="Open Sans" w:hAnsi="Open Sans" w:cs="Open Sans"/>
+          <w:sz w:val="24"/>
+          <w:szCs w:val="24"/>
+          <w:lang w:val="el-GR"/>
+        </w:rPr>
+        <w:t xml:space="preserve"> οπότε ε</w:t>
+      </w:r>
+      <w:r>
+        <w:rPr>
+          <w:rFonts w:ascii="Open Sans" w:hAnsi="Open Sans" w:cs="Open Sans"/>
+          <w:sz w:val="24"/>
+          <w:szCs w:val="24"/>
+          <w:lang w:val="el-GR"/>
+        </w:rPr>
+        <w:t>μφανίζεται το περιεχόμενο του αποθετηρίου.</w:t>
+      </w:r>
+      <w:r>
+        <w:rPr>
+          <w:rFonts w:ascii="Open Sans" w:hAnsi="Open Sans" w:cs="Open Sans"/>
+          <w:sz w:val="24"/>
+          <w:szCs w:val="24"/>
+          <w:lang w:val="el-GR"/>
+        </w:rPr>
+        <w:t xml:space="preserve"> Στην συνέχεια ε</w:t>
+      </w:r>
+      <w:r>
+        <w:rPr>
+          <w:rFonts w:ascii="Open Sans" w:hAnsi="Open Sans" w:cs="Open Sans"/>
+          <w:sz w:val="24"/>
+          <w:szCs w:val="24"/>
+          <w:lang w:val="el-GR"/>
+        </w:rPr>
+        <w:t xml:space="preserve">πιλέγει </w:t>
+      </w:r>
+      <w:r>
+        <w:rPr>
+          <w:rFonts w:ascii="Open Sans" w:hAnsi="Open Sans" w:cs="Open Sans"/>
+          <w:sz w:val="24"/>
+          <w:szCs w:val="24"/>
+          <w:lang w:val="el-GR"/>
+        </w:rPr>
+        <w:t>να επεξεργαστεί το</w:t>
+      </w:r>
+      <w:r>
+        <w:rPr>
+          <w:rFonts w:ascii="Open Sans" w:hAnsi="Open Sans" w:cs="Open Sans"/>
+          <w:sz w:val="24"/>
+          <w:szCs w:val="24"/>
+          <w:lang w:val="el-GR"/>
+        </w:rPr>
+        <w:t xml:space="preserve"> Αποθετήριο. Ο χρήστης επιλέγει να διαγράψει </w:t>
+      </w:r>
+      <w:r>
+        <w:rPr>
+          <w:rFonts w:ascii="Open Sans" w:hAnsi="Open Sans" w:cs="Open Sans"/>
+          <w:sz w:val="24"/>
+          <w:szCs w:val="24"/>
+          <w:lang w:val="el-GR"/>
+        </w:rPr>
+        <w:t xml:space="preserve">κάποια </w:t>
+      </w:r>
+      <w:r>
+        <w:rPr>
+          <w:rFonts w:ascii="Open Sans" w:hAnsi="Open Sans" w:cs="Open Sans"/>
+          <w:sz w:val="24"/>
+          <w:szCs w:val="24"/>
+          <w:lang w:val="el-GR"/>
+        </w:rPr>
+        <w:t>αρχεία.</w:t>
+      </w:r>
+      <w:bookmarkEnd w:id="3"/>
+      <w:r>
+        <w:rPr>
+          <w:rFonts w:ascii="Open Sans" w:hAnsi="Open Sans" w:cs="Open Sans"/>
+          <w:sz w:val="24"/>
+          <w:szCs w:val="24"/>
+          <w:lang w:val="el-GR"/>
+        </w:rPr>
+        <w:t xml:space="preserve"> </w:t>
+      </w:r>
+      <w:r>
+        <w:rPr>
+          <w:rFonts w:ascii="Open Sans" w:hAnsi="Open Sans" w:cs="Open Sans"/>
+          <w:sz w:val="24"/>
+          <w:szCs w:val="24"/>
+          <w:lang w:val="el-GR"/>
+        </w:rPr>
+        <w:t>Επιλέγει τα αρχεία ή το αρχείο που θέλει να διαγράψει</w:t>
+      </w:r>
+      <w:r>
+        <w:rPr>
+          <w:rFonts w:ascii="Open Sans" w:hAnsi="Open Sans" w:cs="Open Sans"/>
+          <w:sz w:val="24"/>
+          <w:szCs w:val="24"/>
+          <w:lang w:val="el-GR"/>
+        </w:rPr>
+        <w:t xml:space="preserve"> ενώ π</w:t>
+      </w:r>
+      <w:r>
+        <w:rPr>
+          <w:rFonts w:ascii="Open Sans" w:hAnsi="Open Sans" w:cs="Open Sans"/>
+          <w:sz w:val="24"/>
+          <w:szCs w:val="24"/>
+          <w:lang w:val="el-GR"/>
+        </w:rPr>
+        <w:t xml:space="preserve">αράλληλα το σύστημα </w:t>
+      </w:r>
+      <w:r>
+        <w:rPr>
+          <w:rFonts w:ascii="Open Sans" w:hAnsi="Open Sans" w:cs="Open Sans"/>
+          <w:sz w:val="24"/>
+          <w:szCs w:val="24"/>
+          <w:lang w:val="el-GR"/>
+        </w:rPr>
+        <w:t xml:space="preserve">του </w:t>
+      </w:r>
+      <w:r>
+        <w:rPr>
+          <w:rFonts w:ascii="Open Sans" w:hAnsi="Open Sans" w:cs="Open Sans"/>
+          <w:sz w:val="24"/>
+          <w:szCs w:val="24"/>
+          <w:lang w:val="el-GR"/>
+        </w:rPr>
+        <w:t>προτείνει αρχεία για διαγραφή.</w:t>
+      </w:r>
+      <w:r>
+        <w:rPr>
+          <w:rFonts w:ascii="Open Sans" w:hAnsi="Open Sans" w:cs="Open Sans"/>
+          <w:sz w:val="24"/>
+          <w:szCs w:val="24"/>
+          <w:lang w:val="el-GR"/>
+        </w:rPr>
+        <w:t xml:space="preserve"> Α</w:t>
+      </w:r>
+      <w:r>
+        <w:rPr>
+          <w:rFonts w:ascii="Open Sans" w:hAnsi="Open Sans" w:cs="Open Sans"/>
+          <w:sz w:val="24"/>
+          <w:szCs w:val="24"/>
+          <w:lang w:val="el-GR"/>
+        </w:rPr>
+        <w:t xml:space="preserve">φού ο </w:t>
+      </w:r>
+      <w:r>
+        <w:rPr>
+          <w:rFonts w:ascii="Open Sans" w:hAnsi="Open Sans" w:cs="Open Sans"/>
+          <w:sz w:val="24"/>
+          <w:szCs w:val="24"/>
+          <w:lang w:val="el-GR"/>
+        </w:rPr>
+        <w:t xml:space="preserve">χρήστης </w:t>
+      </w:r>
+      <w:r>
+        <w:rPr>
+          <w:rFonts w:ascii="Open Sans" w:hAnsi="Open Sans" w:cs="Open Sans"/>
+          <w:sz w:val="24"/>
+          <w:szCs w:val="24"/>
+          <w:lang w:val="el-GR"/>
+        </w:rPr>
+        <w:t xml:space="preserve">ολοκληρώσει την επιλογή των αρχείων επιβεβαιώνει την διαγραφή. </w:t>
+      </w:r>
+      <w:r>
+        <w:rPr>
+          <w:rFonts w:ascii="Open Sans" w:hAnsi="Open Sans" w:cs="Open Sans"/>
+          <w:sz w:val="24"/>
+          <w:szCs w:val="24"/>
+          <w:lang w:val="el-GR"/>
+        </w:rPr>
+        <w:t>Το σύστημα με ειδικό μήνυμα ενημερώνει τον χρήστη ότι τα διαγραμμένα αρχεία βρίσκονται στον κάδο απορριμμάτων.</w:t>
+      </w:r>
+      <w:r>
+        <w:rPr>
+          <w:rFonts w:ascii="Open Sans" w:hAnsi="Open Sans" w:cs="Open Sans"/>
+          <w:sz w:val="24"/>
+          <w:szCs w:val="24"/>
+          <w:lang w:val="el-GR"/>
+        </w:rPr>
+        <w:t xml:space="preserve"> </w:t>
+      </w:r>
+      <w:r>
+        <w:rPr>
+          <w:rFonts w:ascii="Open Sans" w:hAnsi="Open Sans" w:cs="Open Sans"/>
+          <w:sz w:val="24"/>
+          <w:szCs w:val="24"/>
+        </w:rPr>
+        <w:t>Το σύστημα εμφανίζει την οθόνη του Αποθετηρίου.</w:t>
+      </w:r>
+      <w:r>
+        <w:rPr>
+          <w:rFonts w:ascii="Open Sans" w:hAnsi="Open Sans" w:cs="Open Sans"/>
+          <w:sz w:val="24"/>
+          <w:szCs w:val="24"/>
+          <w:lang w:val="el-GR"/>
+        </w:rPr>
+        <w:t xml:space="preserve"> </w:t>
+      </w:r>
+    </w:p>
+    <w:p>
+      <w:pPr>
+        <w:rPr>
+          <w:rFonts w:ascii="Open Sans" w:hAnsi="Open Sans" w:cs="Open Sans"/>
+          <w:sz w:val="24"/>
+          <w:szCs w:val="24"/>
+        </w:rPr>
+      </w:pPr>
+    </w:p>
+    <w:bookmarkEnd w:id="4"/>
+    <w:p>
+      <w:pPr>
+        <w:rPr>
+          <w:rFonts w:ascii="Open Sans" w:hAnsi="Open Sans" w:cs="Open Sans"/>
+          <w:noProof/>
+          <w:sz w:val="32"/>
+          <w:szCs w:val="32"/>
+        </w:rPr>
+      </w:pPr>
+      <w:r>
+        <w:rPr>
+          <w:rFonts w:ascii="Open Sans" w:hAnsi="Open Sans" w:cs="Open Sans"/>
+          <w:noProof/>
+          <w:sz w:val="32"/>
+          <w:szCs w:val="32"/>
+        </w:rPr>
+        <w:t>Εναλλακτικές</w:t>
+      </w:r>
+      <w:r>
+        <w:rPr>
+          <w:rFonts w:ascii="Open Sans" w:hAnsi="Open Sans" w:cs="Open Sans"/>
+          <w:noProof/>
+          <w:sz w:val="32"/>
+          <w:szCs w:val="32"/>
+        </w:rPr>
+        <w:t xml:space="preserve"> ρο</w:t>
+      </w:r>
+      <w:r>
+        <w:rPr>
+          <w:rFonts w:ascii="Open Sans" w:hAnsi="Open Sans" w:cs="Open Sans"/>
+          <w:noProof/>
+          <w:sz w:val="32"/>
+          <w:szCs w:val="32"/>
+        </w:rPr>
+        <w:t>ές</w:t>
+      </w:r>
+      <w:r>
+        <w:rPr>
+          <w:rFonts w:ascii="Open Sans" w:hAnsi="Open Sans" w:cs="Open Sans"/>
+          <w:noProof/>
+          <w:sz w:val="32"/>
+          <w:szCs w:val="32"/>
+        </w:rPr>
+        <w:t>:</w:t>
+      </w:r>
+    </w:p>
+    <w:p>
+      <w:pPr>
+        <w:rPr>
+          <w:rFonts w:ascii="Open Sans" w:hAnsi="Open Sans" w:cs="Open Sans"/>
+          <w:noProof/>
+          <w:sz w:val="24"/>
+          <w:szCs w:val="24"/>
+          <w:u w:val="single"/>
+        </w:rPr>
+      </w:pPr>
+      <w:r>
+        <w:rPr>
+          <w:rFonts w:ascii="Open Sans" w:hAnsi="Open Sans" w:cs="Open Sans"/>
+          <w:noProof/>
+          <w:sz w:val="24"/>
+          <w:szCs w:val="24"/>
+          <w:u w:val="single"/>
+        </w:rPr>
+        <w:t>1</w:t>
+      </w:r>
+      <w:r>
+        <w:rPr>
+          <w:rFonts w:ascii="Open Sans" w:hAnsi="Open Sans" w:cs="Open Sans"/>
+          <w:noProof/>
+          <w:sz w:val="24"/>
+          <w:szCs w:val="24"/>
+          <w:u w:val="single"/>
+          <w:vertAlign w:val="superscript"/>
+        </w:rPr>
+        <w:t>η</w:t>
+      </w:r>
+      <w:r>
+        <w:rPr>
+          <w:rFonts w:ascii="Open Sans" w:hAnsi="Open Sans" w:cs="Open Sans"/>
+          <w:noProof/>
+          <w:sz w:val="24"/>
+          <w:szCs w:val="24"/>
+          <w:u w:val="single"/>
+        </w:rPr>
+        <w:t xml:space="preserve"> εναλλακτική ροή: </w:t>
+      </w:r>
+      <w:r>
+        <w:rPr>
+          <w:rFonts w:ascii="Open Sans" w:hAnsi="Open Sans" w:cs="Open Sans"/>
+          <w:noProof/>
+          <w:sz w:val="24"/>
+          <w:szCs w:val="24"/>
+          <w:u w:val="single"/>
+        </w:rPr>
+        <w:t>μεταφόρτωση</w:t>
+      </w:r>
+    </w:p>
+    <w:p>
+      <w:pPr>
+        <w:rPr>
+          <w:rFonts w:ascii="Open Sans" w:hAnsi="Open Sans" w:cs="Open Sans"/>
+          <w:noProof/>
+          <w:sz w:val="24"/>
+          <w:szCs w:val="24"/>
+        </w:rPr>
+      </w:pPr>
+      <w:r>
+        <w:rPr>
+          <w:rFonts w:ascii="Open Sans" w:hAnsi="Open Sans" w:cs="Open Sans"/>
+          <w:noProof/>
+          <w:sz w:val="24"/>
+          <w:szCs w:val="24"/>
+        </w:rPr>
+        <w:t>Ο χρήστης επιλέγει να κάνει μεταφόρτωση των αρχείων του.Αφού επιλέξει αρχεία από τον υπολογιστή του, που θέλει να μεταμορφώσει ο υπάλληλος επιβεβαιώνει την επιλογή του.</w:t>
+      </w:r>
+      <w:r>
+        <w:rPr>
+          <w:rFonts w:ascii="Open Sans" w:hAnsi="Open Sans" w:cs="Open Sans"/>
+          <w:noProof/>
+          <w:sz w:val="24"/>
+          <w:szCs w:val="24"/>
+        </w:rPr>
+        <w:t xml:space="preserve"> </w:t>
+      </w:r>
+      <w:r>
+        <w:rPr>
+          <w:rFonts w:ascii="Open Sans" w:hAnsi="Open Sans" w:cs="Open Sans"/>
+          <w:noProof/>
+          <w:sz w:val="24"/>
+          <w:szCs w:val="24"/>
+        </w:rPr>
+        <w:t>Μόλις τελειώσει η μεταφόρτωση ο χρήστης επιβεβαιώνει την μεταφόρτωση.</w:t>
+      </w:r>
+      <w:r>
+        <w:rPr>
+          <w:rFonts w:ascii="Open Sans" w:hAnsi="Open Sans" w:cs="Open Sans"/>
+          <w:noProof/>
+          <w:sz w:val="24"/>
+          <w:szCs w:val="24"/>
+        </w:rPr>
+        <w:t xml:space="preserve"> </w:t>
+      </w:r>
+      <w:r>
+        <w:rPr>
+          <w:rFonts w:ascii="Open Sans" w:hAnsi="Open Sans" w:cs="Open Sans"/>
+          <w:noProof/>
+          <w:sz w:val="24"/>
+          <w:szCs w:val="24"/>
+        </w:rPr>
+        <w:t>Το σύστημα εμφανίζει την οθόνη του Αποθετηρίου.</w:t>
+      </w:r>
+    </w:p>
+    <w:p>
+      <w:pPr>
+        <w:rPr>
+          <w:rFonts w:ascii="Open Sans" w:hAnsi="Open Sans" w:cs="Open Sans"/>
+          <w:b/>
+          <w:color w:val="4472C4" w:themeColor="accent1"/>
+          <w:sz w:val="24"/>
+          <w:szCs w:val="24"/>
+        </w:rPr>
+      </w:pPr>
+      <w:r>
+        <w:rPr>
+          <w:rFonts w:ascii="Open Sans" w:hAnsi="Open Sans" w:cs="Open Sans"/>
+          <w:noProof/>
+          <w:sz w:val="24"/>
+          <w:szCs w:val="24"/>
+          <w:u w:val="single"/>
+        </w:rPr>
+        <w:lastRenderedPageBreak/>
+        <w:t>2</w:t>
+      </w:r>
+      <w:r>
+        <w:rPr>
+          <w:rFonts w:ascii="Open Sans" w:hAnsi="Open Sans" w:cs="Open Sans"/>
+          <w:noProof/>
+          <w:sz w:val="24"/>
+          <w:szCs w:val="24"/>
+          <w:u w:val="single"/>
+          <w:vertAlign w:val="superscript"/>
+        </w:rPr>
+        <w:t>η</w:t>
+      </w:r>
+      <w:r>
+        <w:rPr>
+          <w:rFonts w:ascii="Open Sans" w:hAnsi="Open Sans" w:cs="Open Sans"/>
+          <w:noProof/>
+          <w:sz w:val="24"/>
+          <w:szCs w:val="24"/>
+          <w:u w:val="single"/>
+        </w:rPr>
+        <w:t xml:space="preserve"> εναλλακτική ροή: αναζήτηση</w:t>
+      </w:r>
+      <w:r>
+        <w:rPr>
+          <w:rFonts w:ascii="Open Sans" w:hAnsi="Open Sans" w:cs="Open Sans"/>
+          <w:b/>
+          <w:color w:val="4472C4" w:themeColor="accent1"/>
+          <w:sz w:val="24"/>
+          <w:szCs w:val="24"/>
+        </w:rPr>
+        <w:t xml:space="preserve"> </w:t>
+      </w:r>
+    </w:p>
+    <w:p>
+      <w:pPr>
+        <w:rPr>
+          <w:rFonts w:ascii="Open Sans" w:hAnsi="Open Sans" w:cs="Open Sans"/>
+          <w:sz w:val="24"/>
+          <w:szCs w:val="24"/>
+        </w:rPr>
+      </w:pPr>
+      <w:r>
+        <w:rPr>
+          <w:rFonts w:ascii="Open Sans" w:hAnsi="Open Sans" w:cs="Open Sans"/>
+          <w:sz w:val="24"/>
+          <w:szCs w:val="24"/>
+        </w:rPr>
+        <w:t>Ο χρήστης επιλέγει να κάνει αναζήτηση στα αρχεία του.</w:t>
+      </w:r>
+      <w:r>
+        <w:rPr>
+          <w:rFonts w:ascii="Open Sans" w:hAnsi="Open Sans" w:cs="Open Sans"/>
+          <w:sz w:val="24"/>
+          <w:szCs w:val="24"/>
+        </w:rPr>
+        <w:t xml:space="preserve"> </w:t>
+      </w:r>
+      <w:r>
+        <w:rPr>
+          <w:rFonts w:ascii="Open Sans" w:hAnsi="Open Sans" w:cs="Open Sans"/>
+          <w:sz w:val="24"/>
+          <w:szCs w:val="24"/>
+        </w:rPr>
+        <w:t>Πληκτρολογεί το όνομα του αρχείου και το σύστημα εμφανίζει προτάσεις με αρχεία που έχουν παρόμοιο όνομα με αυτό που αναζητεί ο υπάλληλος</w:t>
+      </w:r>
+      <w:r>
+        <w:rPr>
+          <w:rFonts w:ascii="Open Sans" w:hAnsi="Open Sans" w:cs="Open Sans"/>
+          <w:sz w:val="24"/>
+          <w:szCs w:val="24"/>
+        </w:rPr>
+        <w:t xml:space="preserve"> και ε</w:t>
+      </w:r>
+      <w:r>
+        <w:rPr>
+          <w:rFonts w:ascii="Open Sans" w:hAnsi="Open Sans" w:cs="Open Sans"/>
+          <w:sz w:val="24"/>
+          <w:szCs w:val="24"/>
+        </w:rPr>
+        <w:t>πιλέγει το αρχείο που επιθυμεί.</w:t>
+      </w:r>
+      <w:r>
+        <w:rPr>
+          <w:rFonts w:ascii="Open Sans" w:hAnsi="Open Sans" w:cs="Open Sans"/>
+          <w:sz w:val="24"/>
+          <w:szCs w:val="24"/>
+        </w:rPr>
+        <w:t xml:space="preserve"> </w:t>
+      </w:r>
+      <w:r>
+        <w:rPr>
+          <w:rFonts w:ascii="Open Sans" w:hAnsi="Open Sans" w:cs="Open Sans"/>
+          <w:sz w:val="24"/>
+          <w:szCs w:val="24"/>
+        </w:rPr>
+        <w:t>Στην συνέχεια το σύστημα εμφανίζει το αρχείο.</w:t>
+      </w:r>
+      <w:r>
+        <w:rPr>
+          <w:rFonts w:ascii="Open Sans" w:hAnsi="Open Sans" w:cs="Open Sans"/>
+          <w:sz w:val="24"/>
+          <w:szCs w:val="24"/>
+        </w:rPr>
+        <w:t xml:space="preserve"> </w:t>
+      </w:r>
+      <w:r>
+        <w:rPr>
+          <w:rFonts w:ascii="Open Sans" w:hAnsi="Open Sans" w:cs="Open Sans"/>
+          <w:sz w:val="24"/>
+          <w:szCs w:val="24"/>
+        </w:rPr>
+        <w:t>Ο χρήστης κλείνει το αρχείο.</w:t>
+      </w:r>
+      <w:r>
+        <w:rPr>
+          <w:rFonts w:ascii="Open Sans" w:hAnsi="Open Sans" w:cs="Open Sans"/>
+          <w:sz w:val="24"/>
+          <w:szCs w:val="24"/>
+        </w:rPr>
+        <w:t xml:space="preserve"> </w:t>
+      </w:r>
+      <w:r>
+        <w:rPr>
+          <w:rFonts w:ascii="Open Sans" w:hAnsi="Open Sans" w:cs="Open Sans"/>
+          <w:sz w:val="24"/>
+          <w:szCs w:val="24"/>
+        </w:rPr>
+        <w:t>Το σύστημα εμφανίζει την οθόνη του Αποθετηρίου.</w:t>
+      </w:r>
+    </w:p>
+    <w:p>
+      <w:pPr>
+        <w:rPr>
+          <w:rFonts w:ascii="Open Sans" w:hAnsi="Open Sans" w:cs="Open Sans"/>
+          <w:sz w:val="24"/>
+          <w:szCs w:val="24"/>
+        </w:rPr>
+      </w:pPr>
+      <w:r>
+        <w:rPr>
+          <w:rFonts w:ascii="Open Sans" w:hAnsi="Open Sans" w:cs="Open Sans"/>
+          <w:noProof/>
+          <w:sz w:val="24"/>
+          <w:szCs w:val="24"/>
+          <w:u w:val="single"/>
+        </w:rPr>
+        <w:t>3</w:t>
+      </w:r>
+      <w:r>
+        <w:rPr>
+          <w:rFonts w:ascii="Open Sans" w:hAnsi="Open Sans" w:cs="Open Sans"/>
+          <w:noProof/>
+          <w:sz w:val="24"/>
+          <w:szCs w:val="24"/>
+          <w:u w:val="single"/>
+          <w:vertAlign w:val="superscript"/>
+        </w:rPr>
+        <w:t>η</w:t>
+      </w:r>
+      <w:r>
+        <w:rPr>
+          <w:rFonts w:ascii="Open Sans" w:hAnsi="Open Sans" w:cs="Open Sans"/>
+          <w:noProof/>
+          <w:sz w:val="24"/>
+          <w:szCs w:val="24"/>
+          <w:u w:val="single"/>
+        </w:rPr>
+        <w:t xml:space="preserve"> εναλλακτική ροή: </w:t>
+      </w:r>
+      <w:r>
+        <w:rPr>
+          <w:rFonts w:ascii="Open Sans" w:hAnsi="Open Sans" w:cs="Open Sans"/>
+          <w:sz w:val="24"/>
+          <w:szCs w:val="24"/>
+          <w:u w:val="single"/>
+        </w:rPr>
+        <w:t>δεν</w:t>
+      </w:r>
+      <w:r>
+        <w:rPr>
+          <w:rFonts w:ascii="Open Sans" w:hAnsi="Open Sans" w:cs="Open Sans"/>
+          <w:sz w:val="24"/>
+          <w:szCs w:val="24"/>
+          <w:u w:val="single"/>
+        </w:rPr>
+        <w:t xml:space="preserve"> βρέθηκε η αναζήτηση</w:t>
+      </w:r>
+      <w:r>
+        <w:rPr>
+          <w:rFonts w:ascii="Open Sans" w:hAnsi="Open Sans" w:cs="Open Sans"/>
+          <w:sz w:val="24"/>
+          <w:szCs w:val="24"/>
+        </w:rPr>
+        <w:t xml:space="preserve"> </w:t>
+      </w:r>
+    </w:p>
+    <w:p>
+      <w:pPr>
+        <w:rPr>
+          <w:rFonts w:ascii="Open Sans" w:hAnsi="Open Sans" w:cs="Open Sans"/>
+          <w:sz w:val="24"/>
+          <w:szCs w:val="24"/>
+        </w:rPr>
+      </w:pPr>
+      <w:r>
+        <w:rPr>
+          <w:rFonts w:ascii="Open Sans" w:hAnsi="Open Sans" w:cs="Open Sans"/>
+          <w:sz w:val="24"/>
+          <w:szCs w:val="24"/>
+        </w:rPr>
+        <w:t>Ο χρήστης επιλέγει να κάνει αναζήτηση στα αρχεία του.</w:t>
+      </w:r>
+      <w:r>
+        <w:rPr>
+          <w:rFonts w:ascii="Open Sans" w:hAnsi="Open Sans" w:cs="Open Sans"/>
+          <w:sz w:val="24"/>
+          <w:szCs w:val="24"/>
+        </w:rPr>
+        <w:t xml:space="preserve"> </w:t>
+      </w:r>
+      <w:r>
+        <w:rPr>
+          <w:rFonts w:ascii="Open Sans" w:hAnsi="Open Sans" w:cs="Open Sans"/>
+          <w:sz w:val="24"/>
+          <w:szCs w:val="24"/>
+        </w:rPr>
+        <w:t>Πληκτρολογεί το όνομα του αρχείου και το σύστημα δεν εμφανίζει προτάσεις με αρχεία που έχουν παρόμοιο όνομα με αυτό που αναζητεί ο υπάλληλος.</w:t>
+      </w:r>
+      <w:r>
+        <w:rPr>
+          <w:rFonts w:ascii="Open Sans" w:hAnsi="Open Sans" w:cs="Open Sans"/>
+          <w:sz w:val="24"/>
+          <w:szCs w:val="24"/>
+        </w:rPr>
+        <w:t xml:space="preserve"> </w:t>
+      </w:r>
+      <w:r>
+        <w:rPr>
+          <w:rFonts w:ascii="Open Sans" w:hAnsi="Open Sans" w:cs="Open Sans"/>
+          <w:sz w:val="24"/>
+          <w:szCs w:val="24"/>
+        </w:rPr>
+        <w:t>Το σύστημα εμφανίζει μήνυμα ότι δεν υπάρχει αρχείο με όνομα παρόμοιο με αυτό που αναζητεί ο χρήστης.</w:t>
+      </w:r>
+      <w:r>
+        <w:rPr>
+          <w:rFonts w:ascii="Open Sans" w:hAnsi="Open Sans" w:cs="Open Sans"/>
+          <w:sz w:val="24"/>
+          <w:szCs w:val="24"/>
+        </w:rPr>
+        <w:t xml:space="preserve"> </w:t>
+      </w:r>
+      <w:r>
+        <w:rPr>
+          <w:rFonts w:ascii="Open Sans" w:hAnsi="Open Sans" w:cs="Open Sans"/>
+          <w:sz w:val="24"/>
+          <w:szCs w:val="24"/>
+        </w:rPr>
+        <w:t>Το σύστημα κλείνει την μπάρα αναζήτησης και εμφανίζει την οθόνη του Αποθετηρίου.</w:t>
+      </w:r>
+    </w:p>
+    <w:p>
+      <w:pPr>
+        <w:ind w:left="72"/>
+        <w:rPr>
+          <w:rFonts w:ascii="Open Sans" w:hAnsi="Open Sans" w:cs="Open Sans"/>
+          <w:noProof/>
+          <w:sz w:val="24"/>
+          <w:szCs w:val="24"/>
+          <w:u w:val="single"/>
+        </w:rPr>
+      </w:pPr>
+    </w:p>
+    <w:p>
+      <w:pPr>
+        <w:ind w:left="72"/>
+        <w:rPr>
+          <w:rFonts w:ascii="Open Sans" w:hAnsi="Open Sans" w:cs="Open Sans"/>
+          <w:noProof/>
+          <w:sz w:val="24"/>
+          <w:szCs w:val="24"/>
+        </w:rPr>
+      </w:pPr>
+    </w:p>
+    <w:p>
+      <w:pPr>
+        <w:ind w:left="72"/>
+        <w:rPr>
+          <w:rFonts w:ascii="Open Sans" w:hAnsi="Open Sans" w:cs="Open Sans"/>
+          <w:noProof/>
+          <w:sz w:val="24"/>
+          <w:szCs w:val="24"/>
+        </w:rPr>
+      </w:pPr>
+    </w:p>
+    <w:p>
+      <w:pPr>
+        <w:ind w:left="72"/>
+        <w:rPr>
+          <w:rFonts w:ascii="Open Sans" w:hAnsi="Open Sans" w:cs="Open Sans"/>
+          <w:noProof/>
+          <w:sz w:val="24"/>
+          <w:szCs w:val="24"/>
+        </w:rPr>
+      </w:pPr>
+    </w:p>
+    <w:p>
+      <w:pPr>
+        <w:ind w:left="72"/>
+        <w:rPr>
+          <w:rFonts w:ascii="Open Sans" w:hAnsi="Open Sans" w:cs="Open Sans"/>
+          <w:noProof/>
+          <w:sz w:val="24"/>
+          <w:szCs w:val="24"/>
+        </w:rPr>
+      </w:pPr>
+    </w:p>
+    <w:p>
+      <w:pPr>
+        <w:ind w:left="72"/>
+        <w:rPr>
+          <w:rFonts w:ascii="Open Sans" w:hAnsi="Open Sans" w:cs="Open Sans"/>
+          <w:noProof/>
+          <w:sz w:val="24"/>
+          <w:szCs w:val="24"/>
+        </w:rPr>
+      </w:pPr>
+    </w:p>
+    <w:p>
+      <w:pPr>
+        <w:ind w:left="72"/>
+        <w:rPr>
+          <w:rFonts w:ascii="Open Sans" w:hAnsi="Open Sans" w:cs="Open Sans"/>
+          <w:noProof/>
+          <w:sz w:val="24"/>
+          <w:szCs w:val="24"/>
+        </w:rPr>
+      </w:pPr>
+    </w:p>
+    <w:p>
+      <w:pPr>
+        <w:ind w:left="72"/>
+        <w:rPr>
+          <w:rFonts w:ascii="Open Sans" w:hAnsi="Open Sans" w:cs="Open Sans"/>
+          <w:noProof/>
+          <w:sz w:val="24"/>
+          <w:szCs w:val="24"/>
+        </w:rPr>
+      </w:pPr>
+    </w:p>
+    <w:p>
+      <w:pPr>
+        <w:ind w:left="72"/>
+        <w:rPr>
+          <w:rFonts w:ascii="Open Sans" w:hAnsi="Open Sans" w:cs="Open Sans"/>
+          <w:noProof/>
+          <w:sz w:val="24"/>
+          <w:szCs w:val="24"/>
+        </w:rPr>
+      </w:pPr>
+    </w:p>
+    <w:p>
+      <w:pPr>
+        <w:ind w:left="72"/>
+        <w:rPr>
+          <w:rFonts w:ascii="Open Sans" w:hAnsi="Open Sans" w:cs="Open Sans"/>
+          <w:noProof/>
+          <w:sz w:val="24"/>
+          <w:szCs w:val="24"/>
+        </w:rPr>
+      </w:pPr>
+    </w:p>
+    <w:p>
+      <w:pPr>
+        <w:ind w:left="72"/>
+        <w:rPr>
+          <w:rFonts w:ascii="Open Sans" w:hAnsi="Open Sans" w:cs="Open Sans"/>
+          <w:noProof/>
+          <w:sz w:val="24"/>
+          <w:szCs w:val="24"/>
+        </w:rPr>
+      </w:pPr>
+    </w:p>
+    <w:p>
+      <w:pPr>
+        <w:ind w:left="72"/>
+        <w:rPr>
+          <w:rFonts w:ascii="Open Sans" w:hAnsi="Open Sans" w:cs="Open Sans"/>
+          <w:noProof/>
+          <w:sz w:val="24"/>
+          <w:szCs w:val="24"/>
+        </w:rPr>
+      </w:pPr>
+    </w:p>
+    <w:p>
+      <w:pPr>
+        <w:ind w:left="72"/>
+        <w:rPr>
+          <w:rFonts w:ascii="Open Sans" w:hAnsi="Open Sans" w:cs="Open Sans"/>
+          <w:noProof/>
+          <w:sz w:val="24"/>
+          <w:szCs w:val="24"/>
+        </w:rPr>
+      </w:pPr>
+    </w:p>
+    <w:p>
+      <w:pPr>
+        <w:ind w:left="72"/>
+        <w:rPr>
+          <w:rFonts w:ascii="Open Sans" w:hAnsi="Open Sans" w:cs="Open Sans"/>
+          <w:noProof/>
+          <w:sz w:val="24"/>
+          <w:szCs w:val="24"/>
+        </w:rPr>
+      </w:pPr>
+    </w:p>
+    <w:p>
+      <w:pPr>
+        <w:ind w:left="72"/>
+        <w:rPr>
+          <w:rFonts w:ascii="Open Sans" w:hAnsi="Open Sans" w:cs="Open Sans"/>
+          <w:noProof/>
+          <w:sz w:val="24"/>
+          <w:szCs w:val="24"/>
+        </w:rPr>
+      </w:pPr>
+    </w:p>
+    <w:p>
+      <w:pPr>
+        <w:ind w:left="72"/>
+        <w:rPr>
+          <w:rFonts w:ascii="Open Sans" w:hAnsi="Open Sans" w:cs="Open Sans"/>
+          <w:noProof/>
+          <w:sz w:val="24"/>
+          <w:szCs w:val="24"/>
+        </w:rPr>
+      </w:pPr>
+    </w:p>
+    <w:p>
+      <w:pPr>
+        <w:ind w:left="72"/>
+        <w:rPr>
+          <w:rFonts w:ascii="Open Sans" w:hAnsi="Open Sans" w:cs="Open Sans"/>
+          <w:noProof/>
+          <w:sz w:val="24"/>
+          <w:szCs w:val="24"/>
+        </w:rPr>
+      </w:pPr>
+    </w:p>
+    <w:p>
+      <w:pPr>
+        <w:ind w:left="72"/>
+        <w:rPr>
+          <w:rFonts w:ascii="Open Sans" w:hAnsi="Open Sans" w:cs="Open Sans"/>
+          <w:noProof/>
+          <w:sz w:val="24"/>
+          <w:szCs w:val="24"/>
+        </w:rPr>
+      </w:pPr>
+    </w:p>
+    <w:p>
+      <w:pPr>
+        <w:ind w:left="72"/>
+        <w:rPr>
+          <w:rFonts w:ascii="Open Sans" w:hAnsi="Open Sans" w:cs="Open Sans"/>
+          <w:noProof/>
+          <w:sz w:val="24"/>
+          <w:szCs w:val="24"/>
+        </w:rPr>
+      </w:pPr>
+    </w:p>
+    <w:p>
+      <w:pPr>
+        <w:ind w:left="72"/>
+        <w:rPr>
+          <w:rFonts w:ascii="Open Sans" w:hAnsi="Open Sans" w:cs="Open Sans"/>
+          <w:noProof/>
+          <w:sz w:val="24"/>
+          <w:szCs w:val="24"/>
+        </w:rPr>
+      </w:pPr>
+    </w:p>
+    <w:p>
+      <w:pPr>
+        <w:rPr>
+          <w:rFonts w:ascii="Open Sans" w:hAnsi="Open Sans" w:cs="Open Sans"/>
+          <w:noProof/>
+          <w:sz w:val="24"/>
+          <w:szCs w:val="24"/>
+        </w:rPr>
+      </w:pPr>
+    </w:p>
+    <w:p>
+      <w:pPr>
+        <w:pStyle w:val="2"/>
+        <w:jc w:val="center"/>
+        <w:rPr>
+          <w:rFonts w:ascii="Open Sans" w:hAnsi="Open Sans" w:cs="Open Sans"/>
+          <w:b/>
+          <w:bCs/>
+          <w:color w:val="auto"/>
+          <w:sz w:val="28"/>
+          <w:szCs w:val="24"/>
+          <w:lang w:val="el-GR"/>
+        </w:rPr>
+      </w:pPr>
+      <w:bookmarkStart w:id="5" w:name="_Toc37615252"/>
+      <w:r>
+        <w:rPr>
+          <w:rFonts w:ascii="Open Sans" w:hAnsi="Open Sans" w:cs="Open Sans"/>
+          <w:b/>
+          <w:bCs/>
+          <w:color w:val="auto"/>
+          <w:sz w:val="28"/>
+          <w:szCs w:val="24"/>
+          <w:lang w:val="el-GR"/>
+        </w:rPr>
+        <w:t>Υποσύστημα Ημερολογίου</w:t>
+      </w:r>
+      <w:bookmarkEnd w:id="5"/>
+    </w:p>
+    <w:p>
+      <w:pPr>
+        <w:rPr>
+          <w:noProof/>
+        </w:rPr>
+      </w:pPr>
+    </w:p>
+    <w:p>
+      <w:pPr>
+        <w:rPr>
+          <w:noProof/>
+        </w:rPr>
+      </w:pPr>
+      <w:r>
+        <w:rPr>
+          <w:noProof/>
+        </w:rPr>
+        <w:drawing>
+          <wp:inline distT="0" distB="0" distL="0" distR="0" wp14:anchorId="20727DC0" wp14:editId="4BD88784">
+            <wp:extent cx="6645910" cy="3738880"/>
+            <wp:effectExtent l="0" t="0" r="2540" b="0"/>
+            <wp:docPr id="2" name="Εικόνα 2"/>
+            <wp:cNvGraphicFramePr>
+              <a:graphicFrameLocks xmlns:a="http://schemas.openxmlformats.org/drawingml/2006/main" noChangeAspect="1"/>
+            </wp:cNvGraphicFramePr>
+            <a:graphic xmlns:a="http://schemas.openxmlformats.org/drawingml/2006/main">
+              <a:graphicData uri="http://schemas.openxmlformats.org/drawingml/2006/picture">
+                <pic:pic xmlns:pic="http://schemas.openxmlformats.org/drawingml/2006/picture">
+                  <pic:nvPicPr>
+                    <pic:cNvPr id="0" name="Picture 3"/>
+                    <pic:cNvPicPr>
+                      <a:picLocks noChangeAspect="1" noChangeArrowheads="1"/>
+                    </pic:cNvPicPr>
+                  </pic:nvPicPr>
+                  <pic:blipFill>
+                    <a:blip r:embed="rId9" cstate="print">
+                      <a:extLst>
+                        <a:ext uri="{28A0092B-C50C-407E-A947-70E740481C1C}">
+                          <a14:useLocalDpi xmlns:a14="http://schemas.microsoft.com/office/drawing/2010/main" val="0"/>
+                        </a:ext>
+                      </a:extLst>
+                    </a:blip>
+                    <a:srcRect/>
+                    <a:stretch>
+                      <a:fillRect/>
+                    </a:stretch>
+                  </pic:blipFill>
+                  <pic:spPr bwMode="auto">
+                    <a:xfrm>
+                      <a:off x="0" y="0"/>
+                      <a:ext cx="6645910" cy="3738880"/>
+                    </a:xfrm>
+                    <a:prstGeom prst="rect">
+                      <a:avLst/>
+                    </a:prstGeom>
+                    <a:noFill/>
+                    <a:ln>
+                      <a:noFill/>
+                    </a:ln>
+                  </pic:spPr>
+                </pic:pic>
+              </a:graphicData>
+            </a:graphic>
+          </wp:inline>
+        </w:drawing>
+      </w:r>
+    </w:p>
+    <w:p/>
+    <w:p>
+      <w:pPr>
+        <w:rPr>
+          <w:noProof/>
+        </w:rPr>
+      </w:pPr>
+    </w:p>
+    <w:p>
+      <w:pPr>
+        <w:rPr>
+          <w:rFonts w:ascii="Open Sans" w:hAnsi="Open Sans" w:cs="Open Sans"/>
+          <w:noProof/>
+          <w:sz w:val="32"/>
+          <w:szCs w:val="32"/>
+        </w:rPr>
+      </w:pPr>
+      <w:r>
+        <w:rPr>
+          <w:rFonts w:ascii="Open Sans" w:hAnsi="Open Sans" w:cs="Open Sans"/>
+          <w:noProof/>
+          <w:sz w:val="32"/>
+          <w:szCs w:val="32"/>
+        </w:rPr>
+        <w:t>Βασική ροή:</w:t>
+      </w:r>
+    </w:p>
+    <w:p>
+      <w:pPr>
+        <w:rPr>
+          <w:rFonts w:ascii="Open Sans" w:hAnsi="Open Sans" w:cs="Open Sans"/>
+          <w:sz w:val="24"/>
+          <w:szCs w:val="24"/>
+        </w:rPr>
+      </w:pPr>
+      <w:bookmarkStart w:id="6" w:name="_Hlk37247808"/>
+      <w:r>
+        <w:rPr>
+          <w:rFonts w:ascii="Open Sans" w:hAnsi="Open Sans" w:cs="Open Sans"/>
+          <w:sz w:val="24"/>
+          <w:szCs w:val="24"/>
+        </w:rPr>
+        <w:t>Ο υπάλληλος συνδέεται με τον λογαριασμό του και το σύστημα αυτόματα του εμφανίζει την οθόνη που αντιστοιχεί στο τμήμα της εταιρίας του εργάζεται.</w:t>
+      </w:r>
+      <w:r>
+        <w:rPr>
+          <w:rFonts w:ascii="Open Sans" w:hAnsi="Open Sans" w:cs="Open Sans"/>
+          <w:sz w:val="24"/>
+          <w:szCs w:val="24"/>
+        </w:rPr>
+        <w:t xml:space="preserve"> </w:t>
+      </w:r>
+      <w:r>
+        <w:rPr>
+          <w:rFonts w:ascii="Open Sans" w:hAnsi="Open Sans" w:cs="Open Sans"/>
+          <w:sz w:val="24"/>
+          <w:szCs w:val="24"/>
+        </w:rPr>
+        <w:t>Επιλέγει το Ημερολόγιο.</w:t>
+      </w:r>
+      <w:r>
+        <w:rPr>
+          <w:rFonts w:ascii="Open Sans" w:hAnsi="Open Sans" w:cs="Open Sans"/>
+          <w:sz w:val="24"/>
+          <w:szCs w:val="24"/>
+        </w:rPr>
+        <w:t xml:space="preserve"> </w:t>
+      </w:r>
+      <w:r>
+        <w:rPr>
+          <w:rFonts w:ascii="Open Sans" w:hAnsi="Open Sans" w:cs="Open Sans"/>
+          <w:sz w:val="24"/>
+          <w:szCs w:val="24"/>
+        </w:rPr>
+        <w:t>Εμφανίζονται δύο ημερολόγια, το προσωπικό και το δημόσιο.</w:t>
+      </w:r>
+      <w:r>
+        <w:rPr>
+          <w:rFonts w:ascii="Open Sans" w:hAnsi="Open Sans" w:cs="Open Sans"/>
+          <w:sz w:val="24"/>
+          <w:szCs w:val="24"/>
+        </w:rPr>
+        <w:t xml:space="preserve"> </w:t>
+      </w:r>
+      <w:r>
+        <w:rPr>
+          <w:rFonts w:ascii="Open Sans" w:hAnsi="Open Sans" w:cs="Open Sans"/>
+          <w:sz w:val="24"/>
+          <w:szCs w:val="24"/>
+        </w:rPr>
+        <w:t>Ο χρήστης επιλέγει το προσωπικό. Εμφανίζεται το προσωπικό ημερολόγιο.</w:t>
+      </w:r>
+      <w:r>
+        <w:rPr>
+          <w:rFonts w:ascii="Open Sans" w:hAnsi="Open Sans" w:cs="Open Sans"/>
+          <w:sz w:val="24"/>
+          <w:szCs w:val="24"/>
+        </w:rPr>
+        <w:t xml:space="preserve"> </w:t>
+      </w:r>
+      <w:r>
+        <w:rPr>
+          <w:rFonts w:ascii="Open Sans" w:hAnsi="Open Sans" w:cs="Open Sans"/>
+          <w:sz w:val="24"/>
+          <w:szCs w:val="24"/>
+        </w:rPr>
+        <w:t>Επιλέγει μια μέρα από το ημερολόγιο.</w:t>
+      </w:r>
+      <w:r>
+        <w:rPr>
+          <w:rFonts w:ascii="Open Sans" w:hAnsi="Open Sans" w:cs="Open Sans"/>
+          <w:sz w:val="24"/>
+          <w:szCs w:val="24"/>
+        </w:rPr>
+        <w:t xml:space="preserve"> </w:t>
+      </w:r>
+      <w:r>
+        <w:rPr>
+          <w:rFonts w:ascii="Open Sans" w:hAnsi="Open Sans" w:cs="Open Sans"/>
+          <w:sz w:val="24"/>
+          <w:szCs w:val="24"/>
+        </w:rPr>
+        <w:t>Ο υπάλληλος επιλέγει να την επεξεργαστεί.</w:t>
+      </w:r>
+      <w:r>
+        <w:rPr>
+          <w:rFonts w:ascii="Open Sans" w:hAnsi="Open Sans" w:cs="Open Sans"/>
+          <w:sz w:val="24"/>
+          <w:szCs w:val="24"/>
+        </w:rPr>
+        <w:t xml:space="preserve"> </w:t>
+      </w:r>
+      <w:r>
+        <w:rPr>
+          <w:rFonts w:ascii="Open Sans" w:hAnsi="Open Sans" w:cs="Open Sans"/>
+          <w:sz w:val="24"/>
+          <w:szCs w:val="24"/>
+        </w:rPr>
+        <w:t>Εισάγει μια νέα καταχώρηση.</w:t>
+      </w:r>
+      <w:r>
+        <w:rPr>
+          <w:rFonts w:ascii="Open Sans" w:hAnsi="Open Sans" w:cs="Open Sans"/>
+          <w:sz w:val="24"/>
+          <w:szCs w:val="24"/>
+        </w:rPr>
+        <w:t xml:space="preserve"> </w:t>
+      </w:r>
+      <w:r>
+        <w:rPr>
+          <w:rFonts w:ascii="Open Sans" w:hAnsi="Open Sans" w:cs="Open Sans"/>
+          <w:sz w:val="24"/>
+          <w:szCs w:val="24"/>
+        </w:rPr>
+        <w:t>Στην συνέχεια επιλέγει την αποθήκευση του.</w:t>
+      </w:r>
+      <w:r>
+        <w:rPr>
+          <w:rFonts w:ascii="Open Sans" w:hAnsi="Open Sans" w:cs="Open Sans"/>
+          <w:sz w:val="24"/>
+          <w:szCs w:val="24"/>
+        </w:rPr>
+        <w:t xml:space="preserve"> </w:t>
+      </w:r>
+      <w:r>
+        <w:rPr>
+          <w:rFonts w:ascii="Open Sans" w:hAnsi="Open Sans" w:cs="Open Sans"/>
+          <w:sz w:val="24"/>
+          <w:szCs w:val="24"/>
+        </w:rPr>
+        <w:t>Το σύστημα εμφανίζει το προσωπικό ημερολόγιο με αποθηκευμένη την νέα καταχώρηση.</w:t>
+      </w:r>
+    </w:p>
+    <w:p>
+      <w:pPr>
+        <w:rPr>
+          <w:rFonts w:ascii="Open Sans" w:hAnsi="Open Sans" w:cs="Open Sans"/>
+          <w:noProof/>
+          <w:sz w:val="32"/>
+          <w:szCs w:val="32"/>
+        </w:rPr>
+      </w:pPr>
+      <w:bookmarkStart w:id="7" w:name="_Hlk37248182"/>
+      <w:bookmarkEnd w:id="6"/>
+      <w:r>
+        <w:rPr>
+          <w:rFonts w:ascii="Open Sans" w:hAnsi="Open Sans" w:cs="Open Sans"/>
+          <w:noProof/>
+          <w:sz w:val="32"/>
+          <w:szCs w:val="32"/>
+        </w:rPr>
+        <w:t>Εναλλακτικές</w:t>
+      </w:r>
+      <w:r>
+        <w:rPr>
+          <w:rFonts w:ascii="Open Sans" w:hAnsi="Open Sans" w:cs="Open Sans"/>
+          <w:noProof/>
+          <w:sz w:val="32"/>
+          <w:szCs w:val="32"/>
+        </w:rPr>
+        <w:t xml:space="preserve"> ρο</w:t>
+      </w:r>
+      <w:r>
+        <w:rPr>
+          <w:rFonts w:ascii="Open Sans" w:hAnsi="Open Sans" w:cs="Open Sans"/>
+          <w:noProof/>
+          <w:sz w:val="32"/>
+          <w:szCs w:val="32"/>
+        </w:rPr>
+        <w:t>ές</w:t>
+      </w:r>
+      <w:r>
+        <w:rPr>
+          <w:rFonts w:ascii="Open Sans" w:hAnsi="Open Sans" w:cs="Open Sans"/>
+          <w:noProof/>
+          <w:sz w:val="32"/>
+          <w:szCs w:val="32"/>
+        </w:rPr>
+        <w:t>:</w:t>
+      </w:r>
+    </w:p>
+    <w:p>
+      <w:pPr>
+        <w:rPr>
+          <w:rFonts w:ascii="Open Sans" w:hAnsi="Open Sans" w:cs="Open Sans"/>
+          <w:noProof/>
+          <w:sz w:val="24"/>
+          <w:szCs w:val="24"/>
+          <w:u w:val="single"/>
+        </w:rPr>
+      </w:pPr>
+      <w:r>
+        <w:rPr>
+          <w:rFonts w:ascii="Open Sans" w:hAnsi="Open Sans" w:cs="Open Sans"/>
+          <w:noProof/>
+          <w:sz w:val="24"/>
+          <w:szCs w:val="24"/>
+          <w:u w:val="single"/>
+        </w:rPr>
+        <w:t>1</w:t>
+      </w:r>
+      <w:r>
+        <w:rPr>
+          <w:rFonts w:ascii="Open Sans" w:hAnsi="Open Sans" w:cs="Open Sans"/>
+          <w:noProof/>
+          <w:sz w:val="24"/>
+          <w:szCs w:val="24"/>
+          <w:u w:val="single"/>
+          <w:vertAlign w:val="superscript"/>
+        </w:rPr>
+        <w:t>η</w:t>
+      </w:r>
+      <w:r>
+        <w:rPr>
+          <w:rFonts w:ascii="Open Sans" w:hAnsi="Open Sans" w:cs="Open Sans"/>
+          <w:noProof/>
+          <w:sz w:val="24"/>
+          <w:szCs w:val="24"/>
+          <w:u w:val="single"/>
+        </w:rPr>
+        <w:t xml:space="preserve"> εναλλακτική ροή: </w:t>
+      </w:r>
+      <w:r>
+        <w:rPr>
+          <w:rFonts w:ascii="Open Sans" w:hAnsi="Open Sans" w:cs="Open Sans"/>
+          <w:noProof/>
+          <w:sz w:val="24"/>
+          <w:szCs w:val="24"/>
+          <w:u w:val="single"/>
+        </w:rPr>
+        <w:t>διαγραφή καταχώρησης στο προσωπικό ημερολόγιο</w:t>
+      </w:r>
+    </w:p>
+    <w:bookmarkEnd w:id="7"/>
+    <w:p>
+      <w:pPr>
+        <w:rPr>
+          <w:rFonts w:ascii="Open Sans" w:hAnsi="Open Sans" w:cs="Open Sans"/>
+          <w:sz w:val="24"/>
+          <w:szCs w:val="24"/>
+        </w:rPr>
+      </w:pPr>
+      <w:r>
+        <w:rPr>
+          <w:rFonts w:ascii="Open Sans" w:hAnsi="Open Sans" w:cs="Open Sans"/>
+          <w:sz w:val="24"/>
+          <w:szCs w:val="24"/>
+        </w:rPr>
+        <w:t>Ο υπάλληλος επιλέγει να διαγράψει μια καταχώρηση</w:t>
+      </w:r>
+      <w:r>
+        <w:rPr>
+          <w:rFonts w:ascii="Open Sans" w:hAnsi="Open Sans" w:cs="Open Sans"/>
+          <w:sz w:val="24"/>
+          <w:szCs w:val="24"/>
+        </w:rPr>
+        <w:t xml:space="preserve"> και ε</w:t>
+      </w:r>
+      <w:r>
+        <w:rPr>
+          <w:rFonts w:ascii="Open Sans" w:hAnsi="Open Sans" w:cs="Open Sans"/>
+          <w:sz w:val="24"/>
+          <w:szCs w:val="24"/>
+        </w:rPr>
+        <w:t>πιβεβαιώνει την διαγραφή.</w:t>
+      </w:r>
+      <w:r>
+        <w:rPr>
+          <w:rFonts w:ascii="Open Sans" w:hAnsi="Open Sans" w:cs="Open Sans"/>
+          <w:sz w:val="24"/>
+          <w:szCs w:val="24"/>
+        </w:rPr>
+        <w:t xml:space="preserve"> </w:t>
+      </w:r>
+      <w:r>
+        <w:rPr>
+          <w:rFonts w:ascii="Open Sans" w:hAnsi="Open Sans" w:cs="Open Sans"/>
+          <w:sz w:val="24"/>
+          <w:szCs w:val="24"/>
+        </w:rPr>
+        <w:t>Στην συνέχεια επιλέγει την αποθήκευση του ημερολογίου.</w:t>
+      </w:r>
+      <w:r>
+        <w:rPr>
+          <w:rFonts w:ascii="Open Sans" w:hAnsi="Open Sans" w:cs="Open Sans"/>
+          <w:sz w:val="24"/>
+          <w:szCs w:val="24"/>
+        </w:rPr>
+        <w:t xml:space="preserve"> </w:t>
+      </w:r>
+      <w:r>
+        <w:rPr>
+          <w:rFonts w:ascii="Open Sans" w:hAnsi="Open Sans" w:cs="Open Sans"/>
+          <w:sz w:val="24"/>
+          <w:szCs w:val="24"/>
+        </w:rPr>
+        <w:t>Το σύστημα εμφανίζει το προσωπικό ημερολόγιο με διαγραμμένη την καταχώρηση.</w:t>
+      </w:r>
+    </w:p>
+    <w:p>
+      <w:pPr>
+        <w:rPr>
+          <w:rFonts w:ascii="Open Sans" w:hAnsi="Open Sans" w:cs="Open Sans"/>
+          <w:noProof/>
+          <w:sz w:val="24"/>
+          <w:szCs w:val="24"/>
+          <w:u w:val="single"/>
+        </w:rPr>
+      </w:pPr>
+      <w:bookmarkStart w:id="8" w:name="_Hlk38714909"/>
+    </w:p>
+    <w:p>
+      <w:pPr>
+        <w:rPr>
+          <w:rFonts w:ascii="Open Sans" w:hAnsi="Open Sans" w:cs="Open Sans"/>
+          <w:noProof/>
+          <w:sz w:val="24"/>
+          <w:szCs w:val="24"/>
+          <w:u w:val="single"/>
+        </w:rPr>
+      </w:pPr>
+      <w:r>
+        <w:rPr>
+          <w:rFonts w:ascii="Open Sans" w:hAnsi="Open Sans" w:cs="Open Sans"/>
+          <w:noProof/>
+          <w:sz w:val="24"/>
+          <w:szCs w:val="24"/>
+          <w:u w:val="single"/>
+        </w:rPr>
+        <w:t>2</w:t>
+      </w:r>
+      <w:r>
+        <w:rPr>
+          <w:rFonts w:ascii="Open Sans" w:hAnsi="Open Sans" w:cs="Open Sans"/>
+          <w:noProof/>
+          <w:sz w:val="24"/>
+          <w:szCs w:val="24"/>
+          <w:u w:val="single"/>
+          <w:vertAlign w:val="superscript"/>
+        </w:rPr>
+        <w:t>η</w:t>
+      </w:r>
+      <w:r>
+        <w:rPr>
+          <w:rFonts w:ascii="Open Sans" w:hAnsi="Open Sans" w:cs="Open Sans"/>
+          <w:noProof/>
+          <w:sz w:val="24"/>
+          <w:szCs w:val="24"/>
+          <w:u w:val="single"/>
+        </w:rPr>
+        <w:t xml:space="preserve"> εναλλακτική ροή: </w:t>
+      </w:r>
+      <w:bookmarkEnd w:id="8"/>
+      <w:r>
+        <w:rPr>
+          <w:rFonts w:ascii="Open Sans" w:hAnsi="Open Sans" w:cs="Open Sans"/>
+          <w:noProof/>
+          <w:sz w:val="24"/>
+          <w:szCs w:val="24"/>
+          <w:u w:val="single"/>
+        </w:rPr>
+        <w:t>αλλαγή εμφάνισης στο προσωπικό ημερολόγιο</w:t>
+      </w:r>
+    </w:p>
+    <w:p>
+      <w:pPr>
+        <w:jc w:val="center"/>
+        <w:rPr>
+          <w:rFonts w:ascii="Open Sans" w:hAnsi="Open Sans" w:cs="Open Sans"/>
+          <w:b/>
+          <w:bCs/>
+          <w:color w:val="4472C4" w:themeColor="accent1"/>
+          <w:sz w:val="24"/>
+          <w:szCs w:val="24"/>
+        </w:rPr>
+      </w:pPr>
+    </w:p>
+    <w:p>
+      <w:pPr>
+        <w:rPr>
+          <w:rFonts w:ascii="Open Sans" w:hAnsi="Open Sans" w:cs="Open Sans"/>
+          <w:sz w:val="24"/>
+          <w:szCs w:val="24"/>
+        </w:rPr>
+      </w:pPr>
+      <w:r>
+        <w:rPr>
+          <w:rFonts w:ascii="Open Sans" w:hAnsi="Open Sans" w:cs="Open Sans"/>
+          <w:sz w:val="24"/>
+          <w:szCs w:val="24"/>
+        </w:rPr>
+        <w:lastRenderedPageBreak/>
+        <w:t>Ο χρήστης ε</w:t>
+      </w:r>
+      <w:r>
+        <w:rPr>
+          <w:rFonts w:ascii="Open Sans" w:hAnsi="Open Sans" w:cs="Open Sans"/>
+          <w:sz w:val="24"/>
+          <w:szCs w:val="24"/>
+        </w:rPr>
+        <w:t>πιλέγει να αλλάξει την εμφάνιση του ημερολογίου.</w:t>
+      </w:r>
+      <w:r>
+        <w:rPr>
+          <w:rFonts w:ascii="Open Sans" w:hAnsi="Open Sans" w:cs="Open Sans"/>
+          <w:sz w:val="24"/>
+          <w:szCs w:val="24"/>
+        </w:rPr>
+        <w:t xml:space="preserve"> </w:t>
+      </w:r>
+      <w:r>
+        <w:rPr>
+          <w:rFonts w:ascii="Open Sans" w:hAnsi="Open Sans" w:cs="Open Sans"/>
+          <w:sz w:val="24"/>
+          <w:szCs w:val="24"/>
+        </w:rPr>
+        <w:t>Εμφανίζεται νέα οθόνη με προεπιλεγμένα θέματα για το ημερολόγιο.</w:t>
+      </w:r>
+      <w:r>
+        <w:rPr>
+          <w:rFonts w:ascii="Open Sans" w:hAnsi="Open Sans" w:cs="Open Sans"/>
+          <w:sz w:val="24"/>
+          <w:szCs w:val="24"/>
+        </w:rPr>
+        <w:t xml:space="preserve"> </w:t>
+      </w:r>
+      <w:r>
+        <w:rPr>
+          <w:rFonts w:ascii="Open Sans" w:hAnsi="Open Sans" w:cs="Open Sans"/>
+          <w:sz w:val="24"/>
+          <w:szCs w:val="24"/>
+        </w:rPr>
+        <w:t>Ο χρήστης επιλέγει ένα από τα θέματα.</w:t>
+      </w:r>
+      <w:r>
+        <w:rPr>
+          <w:rFonts w:ascii="Open Sans" w:hAnsi="Open Sans" w:cs="Open Sans"/>
+          <w:sz w:val="24"/>
+          <w:szCs w:val="24"/>
+        </w:rPr>
+        <w:t xml:space="preserve"> </w:t>
+      </w:r>
+      <w:r>
+        <w:rPr>
+          <w:rFonts w:ascii="Open Sans" w:hAnsi="Open Sans" w:cs="Open Sans"/>
+          <w:sz w:val="24"/>
+          <w:szCs w:val="24"/>
+        </w:rPr>
+        <w:t>Στην συνέχεια επιλέγει την αποθήκευση του ημερολογίου.</w:t>
+      </w:r>
+      <w:r>
+        <w:rPr>
+          <w:rFonts w:ascii="Open Sans" w:hAnsi="Open Sans" w:cs="Open Sans"/>
+          <w:sz w:val="24"/>
+          <w:szCs w:val="24"/>
+        </w:rPr>
+        <w:t xml:space="preserve"> </w:t>
+      </w:r>
+      <w:r>
+        <w:rPr>
+          <w:rFonts w:ascii="Open Sans" w:hAnsi="Open Sans" w:cs="Open Sans"/>
+          <w:sz w:val="24"/>
+          <w:szCs w:val="24"/>
+        </w:rPr>
+        <w:t>Το σύστημα εμφανίζει το προσωπικό ημερολόγιο με το επιλεγμένο θέμα.</w:t>
+      </w:r>
+    </w:p>
+    <w:p>
+      <w:pPr>
+        <w:ind w:left="360"/>
+        <w:rPr>
+          <w:rFonts w:ascii="Open Sans" w:hAnsi="Open Sans" w:cs="Open Sans"/>
+          <w:b/>
+          <w:color w:val="4472C4" w:themeColor="accent1"/>
+          <w:sz w:val="24"/>
+          <w:szCs w:val="24"/>
+        </w:rPr>
+      </w:pPr>
+    </w:p>
+    <w:p>
+      <w:pPr>
+        <w:rPr>
+          <w:rFonts w:ascii="Open Sans" w:hAnsi="Open Sans" w:cs="Open Sans"/>
+          <w:b/>
+          <w:bCs/>
+          <w:color w:val="4472C4" w:themeColor="accent1"/>
+          <w:sz w:val="24"/>
+          <w:szCs w:val="24"/>
+        </w:rPr>
+      </w:pPr>
+      <w:r>
+        <w:rPr>
+          <w:rFonts w:ascii="Open Sans" w:hAnsi="Open Sans" w:cs="Open Sans"/>
+          <w:noProof/>
+          <w:sz w:val="24"/>
+          <w:szCs w:val="24"/>
+          <w:u w:val="single"/>
+        </w:rPr>
+        <w:t>3</w:t>
+      </w:r>
+      <w:r>
+        <w:rPr>
+          <w:rFonts w:ascii="Open Sans" w:hAnsi="Open Sans" w:cs="Open Sans"/>
+          <w:noProof/>
+          <w:sz w:val="24"/>
+          <w:szCs w:val="24"/>
+          <w:u w:val="single"/>
+          <w:vertAlign w:val="superscript"/>
+        </w:rPr>
+        <w:t>η</w:t>
+      </w:r>
+      <w:r>
+        <w:rPr>
+          <w:rFonts w:ascii="Open Sans" w:hAnsi="Open Sans" w:cs="Open Sans"/>
+          <w:noProof/>
+          <w:sz w:val="24"/>
+          <w:szCs w:val="24"/>
+          <w:u w:val="single"/>
+        </w:rPr>
+        <w:t xml:space="preserve"> εναλλακτική ροή: </w:t>
+      </w:r>
+      <w:r>
+        <w:rPr>
+          <w:rFonts w:ascii="Open Sans" w:hAnsi="Open Sans" w:cs="Open Sans"/>
+          <w:bCs/>
+          <w:sz w:val="24"/>
+          <w:szCs w:val="24"/>
+          <w:u w:val="single"/>
+        </w:rPr>
+        <w:t>προβολή-επεξεργασία ειδοποιήσεων στο προσωπικό ημερολόγιο</w:t>
+      </w:r>
+    </w:p>
+    <w:p>
+      <w:pPr>
+        <w:rPr>
+          <w:rFonts w:ascii="Open Sans" w:hAnsi="Open Sans" w:cs="Open Sans"/>
+          <w:sz w:val="24"/>
+          <w:szCs w:val="24"/>
+        </w:rPr>
+      </w:pPr>
+      <w:bookmarkStart w:id="9" w:name="_Hlk37248697"/>
+      <w:r>
+        <w:rPr>
+          <w:rFonts w:ascii="Open Sans" w:hAnsi="Open Sans" w:cs="Open Sans"/>
+          <w:sz w:val="24"/>
+          <w:szCs w:val="24"/>
+        </w:rPr>
+        <w:t>Ο υπάλληλος επιλέγει να δει τις ειδοποιήσεις του.</w:t>
+      </w:r>
+      <w:r>
+        <w:rPr>
+          <w:rFonts w:ascii="Open Sans" w:hAnsi="Open Sans" w:cs="Open Sans"/>
+          <w:sz w:val="24"/>
+          <w:szCs w:val="24"/>
+        </w:rPr>
+        <w:t xml:space="preserve"> </w:t>
+      </w:r>
+      <w:r>
+        <w:rPr>
+          <w:rFonts w:ascii="Open Sans" w:hAnsi="Open Sans" w:cs="Open Sans"/>
+          <w:sz w:val="24"/>
+          <w:szCs w:val="24"/>
+        </w:rPr>
+        <w:t>Σε ένα παράθυρο εμφανίζονται οι ειδοποιήσεις</w:t>
+      </w:r>
+      <w:r>
+        <w:rPr>
+          <w:rFonts w:ascii="Open Sans" w:hAnsi="Open Sans" w:cs="Open Sans"/>
+          <w:sz w:val="24"/>
+          <w:szCs w:val="24"/>
+        </w:rPr>
+        <w:t xml:space="preserve"> του</w:t>
+      </w:r>
+      <w:r>
+        <w:rPr>
+          <w:rFonts w:ascii="Open Sans" w:hAnsi="Open Sans" w:cs="Open Sans"/>
+          <w:sz w:val="24"/>
+          <w:szCs w:val="24"/>
+        </w:rPr>
+        <w:t>.</w:t>
+      </w:r>
+      <w:r>
+        <w:rPr>
+          <w:rFonts w:ascii="Open Sans" w:hAnsi="Open Sans" w:cs="Open Sans"/>
+          <w:sz w:val="24"/>
+          <w:szCs w:val="24"/>
+        </w:rPr>
+        <w:t xml:space="preserve"> </w:t>
+      </w:r>
+      <w:r>
+        <w:rPr>
+          <w:rFonts w:ascii="Open Sans" w:hAnsi="Open Sans" w:cs="Open Sans"/>
+          <w:sz w:val="24"/>
+          <w:szCs w:val="24"/>
+        </w:rPr>
+        <w:t>Ο χρήστης επιλέγει</w:t>
+      </w:r>
+      <w:r>
+        <w:rPr>
+          <w:rFonts w:ascii="Open Sans" w:hAnsi="Open Sans" w:cs="Open Sans"/>
+          <w:sz w:val="24"/>
+          <w:szCs w:val="24"/>
+        </w:rPr>
+        <w:t xml:space="preserve"> </w:t>
+      </w:r>
+      <w:r>
+        <w:rPr>
+          <w:rFonts w:ascii="Open Sans" w:hAnsi="Open Sans" w:cs="Open Sans"/>
+          <w:sz w:val="24"/>
+          <w:szCs w:val="24"/>
+        </w:rPr>
+        <w:t>επεξεργασία ειδοποιήσεων.</w:t>
+      </w:r>
+      <w:r>
+        <w:rPr>
+          <w:rFonts w:ascii="Open Sans" w:hAnsi="Open Sans" w:cs="Open Sans"/>
+          <w:sz w:val="24"/>
+          <w:szCs w:val="24"/>
+        </w:rPr>
+        <w:t xml:space="preserve"> </w:t>
+      </w:r>
+      <w:r>
+        <w:rPr>
+          <w:rFonts w:ascii="Open Sans" w:hAnsi="Open Sans" w:cs="Open Sans"/>
+          <w:sz w:val="24"/>
+          <w:szCs w:val="24"/>
+        </w:rPr>
+        <w:t>Εισάγει μια νέα ειδοποίηση</w:t>
+      </w:r>
+      <w:r>
+        <w:rPr>
+          <w:rFonts w:ascii="Open Sans" w:hAnsi="Open Sans" w:cs="Open Sans"/>
+          <w:sz w:val="24"/>
+          <w:szCs w:val="24"/>
+        </w:rPr>
+        <w:t xml:space="preserve"> και σ</w:t>
+      </w:r>
+      <w:r>
+        <w:rPr>
+          <w:rFonts w:ascii="Open Sans" w:hAnsi="Open Sans" w:cs="Open Sans"/>
+          <w:sz w:val="24"/>
+          <w:szCs w:val="24"/>
+        </w:rPr>
+        <w:t>την συνέχεια επιλέγει την αποθήκευση του ημερολογίου.</w:t>
+      </w:r>
+      <w:r>
+        <w:rPr>
+          <w:rFonts w:ascii="Open Sans" w:hAnsi="Open Sans" w:cs="Open Sans"/>
+          <w:sz w:val="24"/>
+          <w:szCs w:val="24"/>
+        </w:rPr>
+        <w:t xml:space="preserve"> </w:t>
+      </w:r>
+      <w:r>
+        <w:rPr>
+          <w:rFonts w:ascii="Open Sans" w:hAnsi="Open Sans" w:cs="Open Sans"/>
+          <w:sz w:val="24"/>
+          <w:szCs w:val="24"/>
+        </w:rPr>
+        <w:t>Το σύστημα εμφανίζει το προσωπικό ημερολόγιο.</w:t>
+      </w:r>
+    </w:p>
+    <w:p>
+      <w:pPr>
+        <w:jc w:val="center"/>
+        <w:rPr>
+          <w:rFonts w:ascii="Open Sans" w:hAnsi="Open Sans" w:cs="Open Sans"/>
+          <w:b/>
+          <w:color w:val="4472C4" w:themeColor="accent1"/>
+          <w:sz w:val="24"/>
+          <w:szCs w:val="24"/>
+        </w:rPr>
+      </w:pPr>
+      <w:bookmarkStart w:id="10" w:name="_Hlk37248844"/>
+      <w:bookmarkEnd w:id="9"/>
+    </w:p>
+    <w:p>
+      <w:pPr>
+        <w:rPr>
+          <w:rFonts w:ascii="Open Sans" w:hAnsi="Open Sans" w:cs="Open Sans"/>
+          <w:b/>
+          <w:bCs/>
+          <w:color w:val="4472C4" w:themeColor="accent1"/>
+          <w:sz w:val="24"/>
+          <w:szCs w:val="24"/>
+        </w:rPr>
+      </w:pPr>
+      <w:r>
+        <w:rPr>
+          <w:rFonts w:ascii="Open Sans" w:hAnsi="Open Sans" w:cs="Open Sans"/>
+          <w:noProof/>
+          <w:sz w:val="24"/>
+          <w:szCs w:val="24"/>
+          <w:u w:val="single"/>
+        </w:rPr>
+        <w:t>4</w:t>
+      </w:r>
+      <w:r>
+        <w:rPr>
+          <w:rFonts w:ascii="Open Sans" w:hAnsi="Open Sans" w:cs="Open Sans"/>
+          <w:noProof/>
+          <w:sz w:val="24"/>
+          <w:szCs w:val="24"/>
+          <w:u w:val="single"/>
+          <w:vertAlign w:val="superscript"/>
+        </w:rPr>
+        <w:t>η</w:t>
+      </w:r>
+      <w:r>
+        <w:rPr>
+          <w:rFonts w:ascii="Open Sans" w:hAnsi="Open Sans" w:cs="Open Sans"/>
+          <w:noProof/>
+          <w:sz w:val="24"/>
+          <w:szCs w:val="24"/>
+          <w:u w:val="single"/>
+        </w:rPr>
+        <w:t xml:space="preserve"> εναλλακτική ροή</w:t>
+      </w:r>
+      <w:r>
+        <w:rPr>
+          <w:rFonts w:ascii="Open Sans" w:hAnsi="Open Sans" w:cs="Open Sans"/>
+          <w:bCs/>
+          <w:sz w:val="24"/>
+          <w:szCs w:val="24"/>
+          <w:u w:val="single"/>
+        </w:rPr>
+        <w:t>: προβολή-διαγραφή ειδοποιήσεων στο προσωπικό ημερολόγιο</w:t>
+      </w:r>
+    </w:p>
+    <w:p>
+      <w:pPr>
+        <w:rPr>
+          <w:rFonts w:ascii="Open Sans" w:hAnsi="Open Sans" w:cs="Open Sans"/>
+          <w:sz w:val="24"/>
+          <w:szCs w:val="24"/>
+        </w:rPr>
+      </w:pPr>
+      <w:r>
+        <w:rPr>
+          <w:rFonts w:ascii="Open Sans" w:hAnsi="Open Sans" w:cs="Open Sans"/>
+          <w:sz w:val="24"/>
+          <w:szCs w:val="24"/>
+        </w:rPr>
+        <w:t>Ο υπάλληλος επιλέγει να δει τις ειδοποιήσεις του.</w:t>
+      </w:r>
+      <w:r>
+        <w:rPr>
+          <w:rFonts w:ascii="Open Sans" w:hAnsi="Open Sans" w:cs="Open Sans"/>
+          <w:sz w:val="24"/>
+          <w:szCs w:val="24"/>
+        </w:rPr>
+        <w:t xml:space="preserve"> </w:t>
+      </w:r>
+      <w:r>
+        <w:rPr>
+          <w:rFonts w:ascii="Open Sans" w:hAnsi="Open Sans" w:cs="Open Sans"/>
+          <w:sz w:val="24"/>
+          <w:szCs w:val="24"/>
+        </w:rPr>
+        <w:t>Σε ένα παράθυρο εμφανίζονται οι ειδοποιήσεις.</w:t>
+      </w:r>
+      <w:r>
+        <w:rPr>
+          <w:rFonts w:ascii="Open Sans" w:hAnsi="Open Sans" w:cs="Open Sans"/>
+          <w:sz w:val="24"/>
+          <w:szCs w:val="24"/>
+        </w:rPr>
+        <w:t xml:space="preserve"> </w:t>
+      </w:r>
+      <w:r>
+        <w:rPr>
+          <w:rFonts w:ascii="Open Sans" w:hAnsi="Open Sans" w:cs="Open Sans"/>
+          <w:sz w:val="24"/>
+          <w:szCs w:val="24"/>
+        </w:rPr>
+        <w:t>Ο χρήστης επιλέγει την διαγραφή ειδοποιήσεων.</w:t>
+      </w:r>
+      <w:r>
+        <w:rPr>
+          <w:rFonts w:ascii="Open Sans" w:hAnsi="Open Sans" w:cs="Open Sans"/>
+          <w:sz w:val="24"/>
+          <w:szCs w:val="24"/>
+        </w:rPr>
+        <w:t xml:space="preserve"> </w:t>
+      </w:r>
+      <w:r>
+        <w:rPr>
+          <w:rFonts w:ascii="Open Sans" w:hAnsi="Open Sans" w:cs="Open Sans"/>
+          <w:sz w:val="24"/>
+          <w:szCs w:val="24"/>
+        </w:rPr>
+        <w:t>Διαγράφει την ειδοποίηση. Στην συνέχεια επιλέγει την αποθήκευση του ημερολογίου.</w:t>
+      </w:r>
+      <w:r>
+        <w:rPr>
+          <w:rFonts w:ascii="Open Sans" w:hAnsi="Open Sans" w:cs="Open Sans"/>
+          <w:sz w:val="24"/>
+          <w:szCs w:val="24"/>
+        </w:rPr>
+        <w:t xml:space="preserve"> </w:t>
+      </w:r>
+      <w:r>
+        <w:rPr>
+          <w:rFonts w:ascii="Open Sans" w:hAnsi="Open Sans" w:cs="Open Sans"/>
+          <w:sz w:val="24"/>
+          <w:szCs w:val="24"/>
+        </w:rPr>
+        <w:t>Το σύστημα εμφανίζει το προσωπικό ημερολόγιο.</w:t>
+      </w:r>
+    </w:p>
+    <w:bookmarkEnd w:id="10"/>
+    <w:p>
+      <w:pPr>
+        <w:rPr>
+          <w:rFonts w:ascii="Open Sans" w:hAnsi="Open Sans" w:cs="Open Sans"/>
+          <w:b/>
+          <w:color w:val="4472C4" w:themeColor="accent1"/>
+          <w:sz w:val="24"/>
+          <w:szCs w:val="24"/>
+        </w:rPr>
+      </w:pPr>
+    </w:p>
+    <w:p>
+      <w:pPr>
+        <w:rPr>
+          <w:rFonts w:ascii="Open Sans" w:hAnsi="Open Sans" w:cs="Open Sans"/>
+          <w:b/>
+          <w:bCs/>
+          <w:color w:val="4472C4" w:themeColor="accent1"/>
+          <w:sz w:val="24"/>
+          <w:szCs w:val="24"/>
+        </w:rPr>
+      </w:pPr>
+      <w:r>
+        <w:rPr>
+          <w:rFonts w:ascii="Open Sans" w:hAnsi="Open Sans" w:cs="Open Sans"/>
+          <w:noProof/>
+          <w:sz w:val="24"/>
+          <w:szCs w:val="24"/>
+          <w:u w:val="single"/>
+        </w:rPr>
+        <w:t>5</w:t>
+      </w:r>
+      <w:r>
+        <w:rPr>
+          <w:rFonts w:ascii="Open Sans" w:hAnsi="Open Sans" w:cs="Open Sans"/>
+          <w:noProof/>
+          <w:sz w:val="24"/>
+          <w:szCs w:val="24"/>
+          <w:u w:val="single"/>
+          <w:vertAlign w:val="superscript"/>
+        </w:rPr>
+        <w:t>η</w:t>
+      </w:r>
+      <w:r>
+        <w:rPr>
+          <w:rFonts w:ascii="Open Sans" w:hAnsi="Open Sans" w:cs="Open Sans"/>
+          <w:noProof/>
+          <w:sz w:val="24"/>
+          <w:szCs w:val="24"/>
+          <w:u w:val="single"/>
+        </w:rPr>
+        <w:t xml:space="preserve"> εναλλακτική ροή</w:t>
+      </w:r>
+      <w:r>
+        <w:rPr>
+          <w:rFonts w:ascii="Open Sans" w:hAnsi="Open Sans" w:cs="Open Sans"/>
+          <w:bCs/>
+          <w:sz w:val="24"/>
+          <w:szCs w:val="24"/>
+          <w:u w:val="single"/>
+        </w:rPr>
+        <w:t>:</w:t>
+      </w:r>
+      <w:r>
+        <w:rPr>
+          <w:rFonts w:ascii="Open Sans" w:hAnsi="Open Sans" w:cs="Open Sans"/>
+          <w:bCs/>
+          <w:sz w:val="24"/>
+          <w:szCs w:val="24"/>
+          <w:u w:val="single"/>
+        </w:rPr>
+        <w:t xml:space="preserve"> δημόσιο ημερολόγιο</w:t>
+      </w:r>
+    </w:p>
+    <w:p>
+      <w:pPr>
+        <w:rPr>
+          <w:rFonts w:ascii="Open Sans" w:hAnsi="Open Sans" w:cs="Open Sans"/>
+          <w:sz w:val="24"/>
+          <w:szCs w:val="24"/>
+        </w:rPr>
+      </w:pPr>
+      <w:r>
+        <w:rPr>
+          <w:rFonts w:ascii="Open Sans" w:hAnsi="Open Sans" w:cs="Open Sans"/>
+          <w:sz w:val="24"/>
+          <w:szCs w:val="24"/>
+        </w:rPr>
+        <w:t>Ο χρήστης επιλέγει το δημόσιο</w:t>
+      </w:r>
+      <w:r>
+        <w:rPr>
+          <w:rFonts w:ascii="Open Sans" w:hAnsi="Open Sans" w:cs="Open Sans"/>
+          <w:sz w:val="24"/>
+          <w:szCs w:val="24"/>
+        </w:rPr>
+        <w:t xml:space="preserve"> ημερολόγιο</w:t>
+      </w:r>
+      <w:r>
+        <w:rPr>
+          <w:rFonts w:ascii="Open Sans" w:hAnsi="Open Sans" w:cs="Open Sans"/>
+          <w:sz w:val="24"/>
+          <w:szCs w:val="24"/>
+        </w:rPr>
+        <w:t>. Εμφανίζεται το δημόσιο ημερολόγιο.</w:t>
+      </w:r>
+      <w:r>
+        <w:rPr>
+          <w:rFonts w:ascii="Open Sans" w:hAnsi="Open Sans" w:cs="Open Sans"/>
+          <w:sz w:val="24"/>
+          <w:szCs w:val="24"/>
+        </w:rPr>
+        <w:t xml:space="preserve"> </w:t>
+      </w:r>
+      <w:r>
+        <w:rPr>
+          <w:rFonts w:ascii="Open Sans" w:hAnsi="Open Sans" w:cs="Open Sans"/>
+          <w:sz w:val="24"/>
+          <w:szCs w:val="24"/>
+        </w:rPr>
+        <w:t>Επιλέγει μια μέρα από το ημερολόγι</w:t>
+      </w:r>
+      <w:r>
+        <w:rPr>
+          <w:rFonts w:ascii="Open Sans" w:hAnsi="Open Sans" w:cs="Open Sans"/>
+          <w:sz w:val="24"/>
+          <w:szCs w:val="24"/>
+        </w:rPr>
+        <w:t>ο και</w:t>
+      </w:r>
+      <w:r>
+        <w:rPr>
+          <w:rFonts w:ascii="Open Sans" w:hAnsi="Open Sans" w:cs="Open Sans"/>
+          <w:sz w:val="24"/>
+          <w:szCs w:val="24"/>
+        </w:rPr>
+        <w:t xml:space="preserve"> επιλέγει να το επεξεργαστεί.</w:t>
+      </w:r>
+      <w:r>
+        <w:rPr>
+          <w:rFonts w:ascii="Open Sans" w:hAnsi="Open Sans" w:cs="Open Sans"/>
+          <w:sz w:val="24"/>
+          <w:szCs w:val="24"/>
+        </w:rPr>
+        <w:t xml:space="preserve"> </w:t>
+      </w:r>
+      <w:r>
+        <w:rPr>
+          <w:rFonts w:ascii="Open Sans" w:hAnsi="Open Sans" w:cs="Open Sans"/>
+          <w:sz w:val="24"/>
+          <w:szCs w:val="24"/>
+        </w:rPr>
+        <w:t>Εισάγει μια νέα καταχώρηση</w:t>
+      </w:r>
+      <w:r>
+        <w:rPr>
+          <w:rFonts w:ascii="Open Sans" w:hAnsi="Open Sans" w:cs="Open Sans"/>
+          <w:sz w:val="24"/>
+          <w:szCs w:val="24"/>
+        </w:rPr>
+        <w:t xml:space="preserve"> και σ</w:t>
+      </w:r>
+      <w:r>
+        <w:rPr>
+          <w:rFonts w:ascii="Open Sans" w:hAnsi="Open Sans" w:cs="Open Sans"/>
+          <w:sz w:val="24"/>
+          <w:szCs w:val="24"/>
+        </w:rPr>
+        <w:t>την συνέχεια επιλέγει την αποθήκευση της.</w:t>
+      </w:r>
+      <w:r>
+        <w:rPr>
+          <w:rFonts w:ascii="Open Sans" w:hAnsi="Open Sans" w:cs="Open Sans"/>
+          <w:sz w:val="24"/>
+          <w:szCs w:val="24"/>
+        </w:rPr>
+        <w:t xml:space="preserve"> </w:t>
+      </w:r>
+      <w:r>
+        <w:rPr>
+          <w:rFonts w:ascii="Open Sans" w:hAnsi="Open Sans" w:cs="Open Sans"/>
+          <w:sz w:val="24"/>
+          <w:szCs w:val="24"/>
+        </w:rPr>
+        <w:t>Το σύστημα με εμφάνιση παραθύρου ρωτά τον χρήστη αν θέλει να σταλεί ειδοποίηση στους χρήστες.</w:t>
+      </w:r>
+      <w:r>
+        <w:rPr>
+          <w:rFonts w:ascii="Open Sans" w:hAnsi="Open Sans" w:cs="Open Sans"/>
+          <w:sz w:val="24"/>
+          <w:szCs w:val="24"/>
+        </w:rPr>
+        <w:t xml:space="preserve"> </w:t>
+      </w:r>
+      <w:r>
+        <w:rPr>
+          <w:rFonts w:ascii="Open Sans" w:hAnsi="Open Sans" w:cs="Open Sans"/>
+          <w:sz w:val="24"/>
+          <w:szCs w:val="24"/>
+        </w:rPr>
+        <w:t>Ο χρήστης επιβεβαιώνει ή όχι την αποστολή ειδοποίησης. Το σύστημα εμφανίζει το δημόσιο ημερολόγιο με αποθηκευμένη την νέα καταχώρηση.</w:t>
+      </w:r>
+    </w:p>
+    <w:p>
+      <w:pPr>
+        <w:rPr>
+          <w:rFonts w:ascii="Open Sans" w:hAnsi="Open Sans" w:cs="Open Sans"/>
+          <w:color w:val="4472C4" w:themeColor="accent1"/>
+          <w:sz w:val="24"/>
+          <w:szCs w:val="24"/>
+        </w:rPr>
+      </w:pPr>
+    </w:p>
+    <w:p/>
     <w:sectPr>
       <w:pgSz w:w="11906" w:h="16838"/>
       <w:pgMar w:top="720" w:right="720" w:bottom="720" w:left="720" w:header="708" w:footer="708" w:gutter="0"/>
@@ -1570,6 +3430,748 @@
     </w:p>
   </w:footnote>
 </w:footnotes>
+</file>
+
+<file path=word/numbering.xml><?xml version="1.0" encoding="utf-8"?>
+<w:numbering xmlns:wpc="http://schemas.microsoft.com/office/word/2010/wordprocessingCanvas" xmlns:cx="http://schemas.microsoft.com/office/drawing/2014/chartex" xmlns:cx1="http://schemas.microsoft.com/office/drawing/2015/9/8/chartex" xmlns:cx2="http://schemas.microsoft.com/office/drawing/2015/10/21/chartex" xmlns:cx3="http://schemas.microsoft.com/office/drawing/2016/5/9/chartex" xmlns:cx4="http://schemas.microsoft.com/office/drawing/2016/5/10/chartex" xmlns:cx5="http://schemas.microsoft.com/office/drawing/2016/5/11/chartex" xmlns:cx6="http://schemas.microsoft.com/office/drawing/2016/5/12/chartex" xmlns:cx7="http://schemas.microsoft.com/office/drawing/2016/5/13/chartex" xmlns:cx8="http://schemas.microsoft.com/office/drawing/2016/5/14/chartex" xmlns:mc="http://schemas.openxmlformats.org/markup-compatibility/2006" xmlns:aink="http://schemas.microsoft.com/office/drawing/2016/ink" xmlns:am3d="http://schemas.microsoft.com/office/drawing/2017/model3d" xmlns:o="urn:schemas-microsoft-com:office:office" xmlns:r="http://schemas.openxmlformats.org/officeDocument/2006/relationships" xmlns:m="http://schemas.openxmlformats.org/officeDocument/2006/math" xmlns:v="urn:schemas-microsoft-com:vml" xmlns:wp14="http://schemas.microsoft.com/office/word/2010/wordprocessingDrawing" xmlns:wp="http://schemas.openxmlformats.org/drawingml/2006/wordprocessingDrawing" xmlns:w10="urn:schemas-microsoft-com:office:word" xmlns:w="http://schemas.openxmlformats.org/wordprocessingml/2006/main" xmlns:w14="http://schemas.microsoft.com/office/word/2010/wordml" xmlns:w15="http://schemas.microsoft.com/office/word/2012/wordml" xmlns:w16cid="http://schemas.microsoft.com/office/word/2016/wordml/cid" xmlns:w16se="http://schemas.microsoft.com/office/word/2015/wordml/symex" xmlns:wpg="http://schemas.microsoft.com/office/word/2010/wordprocessingGroup" xmlns:wpi="http://schemas.microsoft.com/office/word/2010/wordprocessingInk" xmlns:wne="http://schemas.microsoft.com/office/word/2006/wordml" xmlns:wps="http://schemas.microsoft.com/office/word/2010/wordprocessingShape" mc:Ignorable="w14 w15 w16se w16cid wp14">
+  <w:abstractNum w:abstractNumId="0" w15:restartNumberingAfterBreak="0">
+    <w:nsid w:val="053B68EA"/>
+    <w:multiLevelType w:val="hybridMultilevel"/>
+    <w:tmpl w:val="2EAA7E64"/>
+    <w:lvl w:ilvl="0" w:tplc="0408000F">
+      <w:start w:val="1"/>
+      <w:numFmt w:val="decimal"/>
+      <w:lvlText w:val="%1."/>
+      <w:lvlJc w:val="left"/>
+      <w:pPr>
+        <w:ind w:left="360" w:hanging="360"/>
+      </w:pPr>
+      <w:rPr>
+        <w:rFonts w:hint="default"/>
+      </w:rPr>
+    </w:lvl>
+    <w:lvl w:ilvl="1" w:tplc="04080019" w:tentative="1">
+      <w:start w:val="1"/>
+      <w:numFmt w:val="lowerLetter"/>
+      <w:lvlText w:val="%2."/>
+      <w:lvlJc w:val="left"/>
+      <w:pPr>
+        <w:ind w:left="1440" w:hanging="360"/>
+      </w:pPr>
+    </w:lvl>
+    <w:lvl w:ilvl="2" w:tplc="0408001B" w:tentative="1">
+      <w:start w:val="1"/>
+      <w:numFmt w:val="lowerRoman"/>
+      <w:lvlText w:val="%3."/>
+      <w:lvlJc w:val="right"/>
+      <w:pPr>
+        <w:ind w:left="2160" w:hanging="180"/>
+      </w:pPr>
+    </w:lvl>
+    <w:lvl w:ilvl="3" w:tplc="0408000F" w:tentative="1">
+      <w:start w:val="1"/>
+      <w:numFmt w:val="decimal"/>
+      <w:lvlText w:val="%4."/>
+      <w:lvlJc w:val="left"/>
+      <w:pPr>
+        <w:ind w:left="2880" w:hanging="360"/>
+      </w:pPr>
+    </w:lvl>
+    <w:lvl w:ilvl="4" w:tplc="04080019" w:tentative="1">
+      <w:start w:val="1"/>
+      <w:numFmt w:val="lowerLetter"/>
+      <w:lvlText w:val="%5."/>
+      <w:lvlJc w:val="left"/>
+      <w:pPr>
+        <w:ind w:left="3600" w:hanging="360"/>
+      </w:pPr>
+    </w:lvl>
+    <w:lvl w:ilvl="5" w:tplc="0408001B" w:tentative="1">
+      <w:start w:val="1"/>
+      <w:numFmt w:val="lowerRoman"/>
+      <w:lvlText w:val="%6."/>
+      <w:lvlJc w:val="right"/>
+      <w:pPr>
+        <w:ind w:left="4320" w:hanging="180"/>
+      </w:pPr>
+    </w:lvl>
+    <w:lvl w:ilvl="6" w:tplc="0408000F" w:tentative="1">
+      <w:start w:val="1"/>
+      <w:numFmt w:val="decimal"/>
+      <w:lvlText w:val="%7."/>
+      <w:lvlJc w:val="left"/>
+      <w:pPr>
+        <w:ind w:left="5040" w:hanging="360"/>
+      </w:pPr>
+    </w:lvl>
+    <w:lvl w:ilvl="7" w:tplc="04080019" w:tentative="1">
+      <w:start w:val="1"/>
+      <w:numFmt w:val="lowerLetter"/>
+      <w:lvlText w:val="%8."/>
+      <w:lvlJc w:val="left"/>
+      <w:pPr>
+        <w:ind w:left="5760" w:hanging="360"/>
+      </w:pPr>
+    </w:lvl>
+    <w:lvl w:ilvl="8" w:tplc="0408001B" w:tentative="1">
+      <w:start w:val="1"/>
+      <w:numFmt w:val="lowerRoman"/>
+      <w:lvlText w:val="%9."/>
+      <w:lvlJc w:val="right"/>
+      <w:pPr>
+        <w:ind w:left="6480" w:hanging="180"/>
+      </w:pPr>
+    </w:lvl>
+  </w:abstractNum>
+  <w:abstractNum w:abstractNumId="1" w15:restartNumberingAfterBreak="0">
+    <w:nsid w:val="286A2B10"/>
+    <w:multiLevelType w:val="hybridMultilevel"/>
+    <w:tmpl w:val="477EFC76"/>
+    <w:lvl w:ilvl="0" w:tplc="03204DAE">
+      <w:start w:val="1"/>
+      <w:numFmt w:val="decimal"/>
+      <w:lvlText w:val="5.β.%1"/>
+      <w:lvlJc w:val="left"/>
+      <w:pPr>
+        <w:ind w:left="720" w:hanging="360"/>
+      </w:pPr>
+      <w:rPr>
+        <w:rFonts w:hint="default"/>
+        <w:color w:val="4472C4" w:themeColor="accent1"/>
+      </w:rPr>
+    </w:lvl>
+    <w:lvl w:ilvl="1" w:tplc="04080019" w:tentative="1">
+      <w:start w:val="1"/>
+      <w:numFmt w:val="lowerLetter"/>
+      <w:lvlText w:val="%2."/>
+      <w:lvlJc w:val="left"/>
+      <w:pPr>
+        <w:ind w:left="1440" w:hanging="360"/>
+      </w:pPr>
+    </w:lvl>
+    <w:lvl w:ilvl="2" w:tplc="0408001B" w:tentative="1">
+      <w:start w:val="1"/>
+      <w:numFmt w:val="lowerRoman"/>
+      <w:lvlText w:val="%3."/>
+      <w:lvlJc w:val="right"/>
+      <w:pPr>
+        <w:ind w:left="2160" w:hanging="180"/>
+      </w:pPr>
+    </w:lvl>
+    <w:lvl w:ilvl="3" w:tplc="0408000F" w:tentative="1">
+      <w:start w:val="1"/>
+      <w:numFmt w:val="decimal"/>
+      <w:lvlText w:val="%4."/>
+      <w:lvlJc w:val="left"/>
+      <w:pPr>
+        <w:ind w:left="2880" w:hanging="360"/>
+      </w:pPr>
+    </w:lvl>
+    <w:lvl w:ilvl="4" w:tplc="04080019" w:tentative="1">
+      <w:start w:val="1"/>
+      <w:numFmt w:val="lowerLetter"/>
+      <w:lvlText w:val="%5."/>
+      <w:lvlJc w:val="left"/>
+      <w:pPr>
+        <w:ind w:left="3600" w:hanging="360"/>
+      </w:pPr>
+    </w:lvl>
+    <w:lvl w:ilvl="5" w:tplc="0408001B" w:tentative="1">
+      <w:start w:val="1"/>
+      <w:numFmt w:val="lowerRoman"/>
+      <w:lvlText w:val="%6."/>
+      <w:lvlJc w:val="right"/>
+      <w:pPr>
+        <w:ind w:left="4320" w:hanging="180"/>
+      </w:pPr>
+    </w:lvl>
+    <w:lvl w:ilvl="6" w:tplc="0408000F" w:tentative="1">
+      <w:start w:val="1"/>
+      <w:numFmt w:val="decimal"/>
+      <w:lvlText w:val="%7."/>
+      <w:lvlJc w:val="left"/>
+      <w:pPr>
+        <w:ind w:left="5040" w:hanging="360"/>
+      </w:pPr>
+    </w:lvl>
+    <w:lvl w:ilvl="7" w:tplc="04080019" w:tentative="1">
+      <w:start w:val="1"/>
+      <w:numFmt w:val="lowerLetter"/>
+      <w:lvlText w:val="%8."/>
+      <w:lvlJc w:val="left"/>
+      <w:pPr>
+        <w:ind w:left="5760" w:hanging="360"/>
+      </w:pPr>
+    </w:lvl>
+    <w:lvl w:ilvl="8" w:tplc="0408001B" w:tentative="1">
+      <w:start w:val="1"/>
+      <w:numFmt w:val="lowerRoman"/>
+      <w:lvlText w:val="%9."/>
+      <w:lvlJc w:val="right"/>
+      <w:pPr>
+        <w:ind w:left="6480" w:hanging="180"/>
+      </w:pPr>
+    </w:lvl>
+  </w:abstractNum>
+  <w:abstractNum w:abstractNumId="2" w15:restartNumberingAfterBreak="0">
+    <w:nsid w:val="2E2E6442"/>
+    <w:multiLevelType w:val="hybridMultilevel"/>
+    <w:tmpl w:val="0918429C"/>
+    <w:lvl w:ilvl="0" w:tplc="55F2BCFE">
+      <w:start w:val="1"/>
+      <w:numFmt w:val="decimal"/>
+      <w:lvlText w:val="6.γ.%1."/>
+      <w:lvlJc w:val="left"/>
+      <w:pPr>
+        <w:ind w:left="720" w:hanging="360"/>
+      </w:pPr>
+      <w:rPr>
+        <w:rFonts w:hint="default"/>
+      </w:rPr>
+    </w:lvl>
+    <w:lvl w:ilvl="1" w:tplc="04080019" w:tentative="1">
+      <w:start w:val="1"/>
+      <w:numFmt w:val="lowerLetter"/>
+      <w:lvlText w:val="%2."/>
+      <w:lvlJc w:val="left"/>
+      <w:pPr>
+        <w:ind w:left="1440" w:hanging="360"/>
+      </w:pPr>
+    </w:lvl>
+    <w:lvl w:ilvl="2" w:tplc="0408001B" w:tentative="1">
+      <w:start w:val="1"/>
+      <w:numFmt w:val="lowerRoman"/>
+      <w:lvlText w:val="%3."/>
+      <w:lvlJc w:val="right"/>
+      <w:pPr>
+        <w:ind w:left="2160" w:hanging="180"/>
+      </w:pPr>
+    </w:lvl>
+    <w:lvl w:ilvl="3" w:tplc="0408000F" w:tentative="1">
+      <w:start w:val="1"/>
+      <w:numFmt w:val="decimal"/>
+      <w:lvlText w:val="%4."/>
+      <w:lvlJc w:val="left"/>
+      <w:pPr>
+        <w:ind w:left="2880" w:hanging="360"/>
+      </w:pPr>
+    </w:lvl>
+    <w:lvl w:ilvl="4" w:tplc="04080019" w:tentative="1">
+      <w:start w:val="1"/>
+      <w:numFmt w:val="lowerLetter"/>
+      <w:lvlText w:val="%5."/>
+      <w:lvlJc w:val="left"/>
+      <w:pPr>
+        <w:ind w:left="3600" w:hanging="360"/>
+      </w:pPr>
+    </w:lvl>
+    <w:lvl w:ilvl="5" w:tplc="0408001B" w:tentative="1">
+      <w:start w:val="1"/>
+      <w:numFmt w:val="lowerRoman"/>
+      <w:lvlText w:val="%6."/>
+      <w:lvlJc w:val="right"/>
+      <w:pPr>
+        <w:ind w:left="4320" w:hanging="180"/>
+      </w:pPr>
+    </w:lvl>
+    <w:lvl w:ilvl="6" w:tplc="0408000F" w:tentative="1">
+      <w:start w:val="1"/>
+      <w:numFmt w:val="decimal"/>
+      <w:lvlText w:val="%7."/>
+      <w:lvlJc w:val="left"/>
+      <w:pPr>
+        <w:ind w:left="5040" w:hanging="360"/>
+      </w:pPr>
+    </w:lvl>
+    <w:lvl w:ilvl="7" w:tplc="04080019" w:tentative="1">
+      <w:start w:val="1"/>
+      <w:numFmt w:val="lowerLetter"/>
+      <w:lvlText w:val="%8."/>
+      <w:lvlJc w:val="left"/>
+      <w:pPr>
+        <w:ind w:left="5760" w:hanging="360"/>
+      </w:pPr>
+    </w:lvl>
+    <w:lvl w:ilvl="8" w:tplc="0408001B" w:tentative="1">
+      <w:start w:val="1"/>
+      <w:numFmt w:val="lowerRoman"/>
+      <w:lvlText w:val="%9."/>
+      <w:lvlJc w:val="right"/>
+      <w:pPr>
+        <w:ind w:left="6480" w:hanging="180"/>
+      </w:pPr>
+    </w:lvl>
+  </w:abstractNum>
+  <w:abstractNum w:abstractNumId="3" w15:restartNumberingAfterBreak="0">
+    <w:nsid w:val="50743748"/>
+    <w:multiLevelType w:val="hybridMultilevel"/>
+    <w:tmpl w:val="6A467ECC"/>
+    <w:lvl w:ilvl="0" w:tplc="2AEC13AE">
+      <w:start w:val="1"/>
+      <w:numFmt w:val="decimal"/>
+      <w:lvlText w:val="6.β.%1."/>
+      <w:lvlJc w:val="left"/>
+      <w:pPr>
+        <w:ind w:left="720" w:hanging="360"/>
+      </w:pPr>
+      <w:rPr>
+        <w:rFonts w:hint="default"/>
+      </w:rPr>
+    </w:lvl>
+    <w:lvl w:ilvl="1" w:tplc="04080019" w:tentative="1">
+      <w:start w:val="1"/>
+      <w:numFmt w:val="lowerLetter"/>
+      <w:lvlText w:val="%2."/>
+      <w:lvlJc w:val="left"/>
+      <w:pPr>
+        <w:ind w:left="1440" w:hanging="360"/>
+      </w:pPr>
+    </w:lvl>
+    <w:lvl w:ilvl="2" w:tplc="0408001B" w:tentative="1">
+      <w:start w:val="1"/>
+      <w:numFmt w:val="lowerRoman"/>
+      <w:lvlText w:val="%3."/>
+      <w:lvlJc w:val="right"/>
+      <w:pPr>
+        <w:ind w:left="2160" w:hanging="180"/>
+      </w:pPr>
+    </w:lvl>
+    <w:lvl w:ilvl="3" w:tplc="0408000F" w:tentative="1">
+      <w:start w:val="1"/>
+      <w:numFmt w:val="decimal"/>
+      <w:lvlText w:val="%4."/>
+      <w:lvlJc w:val="left"/>
+      <w:pPr>
+        <w:ind w:left="2880" w:hanging="360"/>
+      </w:pPr>
+    </w:lvl>
+    <w:lvl w:ilvl="4" w:tplc="04080019" w:tentative="1">
+      <w:start w:val="1"/>
+      <w:numFmt w:val="lowerLetter"/>
+      <w:lvlText w:val="%5."/>
+      <w:lvlJc w:val="left"/>
+      <w:pPr>
+        <w:ind w:left="3600" w:hanging="360"/>
+      </w:pPr>
+    </w:lvl>
+    <w:lvl w:ilvl="5" w:tplc="0408001B" w:tentative="1">
+      <w:start w:val="1"/>
+      <w:numFmt w:val="lowerRoman"/>
+      <w:lvlText w:val="%6."/>
+      <w:lvlJc w:val="right"/>
+      <w:pPr>
+        <w:ind w:left="4320" w:hanging="180"/>
+      </w:pPr>
+    </w:lvl>
+    <w:lvl w:ilvl="6" w:tplc="0408000F" w:tentative="1">
+      <w:start w:val="1"/>
+      <w:numFmt w:val="decimal"/>
+      <w:lvlText w:val="%7."/>
+      <w:lvlJc w:val="left"/>
+      <w:pPr>
+        <w:ind w:left="5040" w:hanging="360"/>
+      </w:pPr>
+    </w:lvl>
+    <w:lvl w:ilvl="7" w:tplc="04080019" w:tentative="1">
+      <w:start w:val="1"/>
+      <w:numFmt w:val="lowerLetter"/>
+      <w:lvlText w:val="%8."/>
+      <w:lvlJc w:val="left"/>
+      <w:pPr>
+        <w:ind w:left="5760" w:hanging="360"/>
+      </w:pPr>
+    </w:lvl>
+    <w:lvl w:ilvl="8" w:tplc="0408001B" w:tentative="1">
+      <w:start w:val="1"/>
+      <w:numFmt w:val="lowerRoman"/>
+      <w:lvlText w:val="%9."/>
+      <w:lvlJc w:val="right"/>
+      <w:pPr>
+        <w:ind w:left="6480" w:hanging="180"/>
+      </w:pPr>
+    </w:lvl>
+  </w:abstractNum>
+  <w:abstractNum w:abstractNumId="4" w15:restartNumberingAfterBreak="0">
+    <w:nsid w:val="564F6F2F"/>
+    <w:multiLevelType w:val="hybridMultilevel"/>
+    <w:tmpl w:val="D4A2DB80"/>
+    <w:lvl w:ilvl="0" w:tplc="EDE87248">
+      <w:start w:val="1"/>
+      <w:numFmt w:val="decimal"/>
+      <w:lvlText w:val="4.α.%1."/>
+      <w:lvlJc w:val="left"/>
+      <w:pPr>
+        <w:ind w:left="792" w:hanging="360"/>
+      </w:pPr>
+      <w:rPr>
+        <w:rFonts w:hint="default"/>
+      </w:rPr>
+    </w:lvl>
+    <w:lvl w:ilvl="1" w:tplc="04080019" w:tentative="1">
+      <w:start w:val="1"/>
+      <w:numFmt w:val="lowerLetter"/>
+      <w:lvlText w:val="%2."/>
+      <w:lvlJc w:val="left"/>
+      <w:pPr>
+        <w:ind w:left="1512" w:hanging="360"/>
+      </w:pPr>
+    </w:lvl>
+    <w:lvl w:ilvl="2" w:tplc="0408001B" w:tentative="1">
+      <w:start w:val="1"/>
+      <w:numFmt w:val="lowerRoman"/>
+      <w:lvlText w:val="%3."/>
+      <w:lvlJc w:val="right"/>
+      <w:pPr>
+        <w:ind w:left="2232" w:hanging="180"/>
+      </w:pPr>
+    </w:lvl>
+    <w:lvl w:ilvl="3" w:tplc="0408000F" w:tentative="1">
+      <w:start w:val="1"/>
+      <w:numFmt w:val="decimal"/>
+      <w:lvlText w:val="%4."/>
+      <w:lvlJc w:val="left"/>
+      <w:pPr>
+        <w:ind w:left="2952" w:hanging="360"/>
+      </w:pPr>
+    </w:lvl>
+    <w:lvl w:ilvl="4" w:tplc="04080019" w:tentative="1">
+      <w:start w:val="1"/>
+      <w:numFmt w:val="lowerLetter"/>
+      <w:lvlText w:val="%5."/>
+      <w:lvlJc w:val="left"/>
+      <w:pPr>
+        <w:ind w:left="3672" w:hanging="360"/>
+      </w:pPr>
+    </w:lvl>
+    <w:lvl w:ilvl="5" w:tplc="0408001B" w:tentative="1">
+      <w:start w:val="1"/>
+      <w:numFmt w:val="lowerRoman"/>
+      <w:lvlText w:val="%6."/>
+      <w:lvlJc w:val="right"/>
+      <w:pPr>
+        <w:ind w:left="4392" w:hanging="180"/>
+      </w:pPr>
+    </w:lvl>
+    <w:lvl w:ilvl="6" w:tplc="0408000F" w:tentative="1">
+      <w:start w:val="1"/>
+      <w:numFmt w:val="decimal"/>
+      <w:lvlText w:val="%7."/>
+      <w:lvlJc w:val="left"/>
+      <w:pPr>
+        <w:ind w:left="5112" w:hanging="360"/>
+      </w:pPr>
+    </w:lvl>
+    <w:lvl w:ilvl="7" w:tplc="04080019" w:tentative="1">
+      <w:start w:val="1"/>
+      <w:numFmt w:val="lowerLetter"/>
+      <w:lvlText w:val="%8."/>
+      <w:lvlJc w:val="left"/>
+      <w:pPr>
+        <w:ind w:left="5832" w:hanging="360"/>
+      </w:pPr>
+    </w:lvl>
+    <w:lvl w:ilvl="8" w:tplc="0408001B" w:tentative="1">
+      <w:start w:val="1"/>
+      <w:numFmt w:val="lowerRoman"/>
+      <w:lvlText w:val="%9."/>
+      <w:lvlJc w:val="right"/>
+      <w:pPr>
+        <w:ind w:left="6552" w:hanging="180"/>
+      </w:pPr>
+    </w:lvl>
+  </w:abstractNum>
+  <w:abstractNum w:abstractNumId="5" w15:restartNumberingAfterBreak="0">
+    <w:nsid w:val="5E3D1AC4"/>
+    <w:multiLevelType w:val="hybridMultilevel"/>
+    <w:tmpl w:val="69A2F602"/>
+    <w:lvl w:ilvl="0" w:tplc="35E049AA">
+      <w:start w:val="1"/>
+      <w:numFmt w:val="decimal"/>
+      <w:lvlText w:val="7.α.%1."/>
+      <w:lvlJc w:val="left"/>
+      <w:pPr>
+        <w:ind w:left="720" w:hanging="360"/>
+      </w:pPr>
+      <w:rPr>
+        <w:rFonts w:hint="default"/>
+      </w:rPr>
+    </w:lvl>
+    <w:lvl w:ilvl="1" w:tplc="04080019" w:tentative="1">
+      <w:start w:val="1"/>
+      <w:numFmt w:val="lowerLetter"/>
+      <w:lvlText w:val="%2."/>
+      <w:lvlJc w:val="left"/>
+      <w:pPr>
+        <w:ind w:left="1440" w:hanging="360"/>
+      </w:pPr>
+    </w:lvl>
+    <w:lvl w:ilvl="2" w:tplc="0408001B" w:tentative="1">
+      <w:start w:val="1"/>
+      <w:numFmt w:val="lowerRoman"/>
+      <w:lvlText w:val="%3."/>
+      <w:lvlJc w:val="right"/>
+      <w:pPr>
+        <w:ind w:left="2160" w:hanging="180"/>
+      </w:pPr>
+    </w:lvl>
+    <w:lvl w:ilvl="3" w:tplc="0408000F" w:tentative="1">
+      <w:start w:val="1"/>
+      <w:numFmt w:val="decimal"/>
+      <w:lvlText w:val="%4."/>
+      <w:lvlJc w:val="left"/>
+      <w:pPr>
+        <w:ind w:left="2880" w:hanging="360"/>
+      </w:pPr>
+    </w:lvl>
+    <w:lvl w:ilvl="4" w:tplc="04080019" w:tentative="1">
+      <w:start w:val="1"/>
+      <w:numFmt w:val="lowerLetter"/>
+      <w:lvlText w:val="%5."/>
+      <w:lvlJc w:val="left"/>
+      <w:pPr>
+        <w:ind w:left="3600" w:hanging="360"/>
+      </w:pPr>
+    </w:lvl>
+    <w:lvl w:ilvl="5" w:tplc="0408001B" w:tentative="1">
+      <w:start w:val="1"/>
+      <w:numFmt w:val="lowerRoman"/>
+      <w:lvlText w:val="%6."/>
+      <w:lvlJc w:val="right"/>
+      <w:pPr>
+        <w:ind w:left="4320" w:hanging="180"/>
+      </w:pPr>
+    </w:lvl>
+    <w:lvl w:ilvl="6" w:tplc="0408000F" w:tentative="1">
+      <w:start w:val="1"/>
+      <w:numFmt w:val="decimal"/>
+      <w:lvlText w:val="%7."/>
+      <w:lvlJc w:val="left"/>
+      <w:pPr>
+        <w:ind w:left="5040" w:hanging="360"/>
+      </w:pPr>
+    </w:lvl>
+    <w:lvl w:ilvl="7" w:tplc="04080019" w:tentative="1">
+      <w:start w:val="1"/>
+      <w:numFmt w:val="lowerLetter"/>
+      <w:lvlText w:val="%8."/>
+      <w:lvlJc w:val="left"/>
+      <w:pPr>
+        <w:ind w:left="5760" w:hanging="360"/>
+      </w:pPr>
+    </w:lvl>
+    <w:lvl w:ilvl="8" w:tplc="0408001B" w:tentative="1">
+      <w:start w:val="1"/>
+      <w:numFmt w:val="lowerRoman"/>
+      <w:lvlText w:val="%9."/>
+      <w:lvlJc w:val="right"/>
+      <w:pPr>
+        <w:ind w:left="6480" w:hanging="180"/>
+      </w:pPr>
+    </w:lvl>
+  </w:abstractNum>
+  <w:abstractNum w:abstractNumId="6" w15:restartNumberingAfterBreak="0">
+    <w:nsid w:val="6CAF56F4"/>
+    <w:multiLevelType w:val="hybridMultilevel"/>
+    <w:tmpl w:val="67EC48CA"/>
+    <w:lvl w:ilvl="0" w:tplc="3A6CC288">
+      <w:start w:val="1"/>
+      <w:numFmt w:val="decimal"/>
+      <w:lvlText w:val="6.α.%1."/>
+      <w:lvlJc w:val="left"/>
+      <w:pPr>
+        <w:ind w:left="720" w:hanging="360"/>
+      </w:pPr>
+      <w:rPr>
+        <w:rFonts w:hint="default"/>
+      </w:rPr>
+    </w:lvl>
+    <w:lvl w:ilvl="1" w:tplc="04080019" w:tentative="1">
+      <w:start w:val="1"/>
+      <w:numFmt w:val="lowerLetter"/>
+      <w:lvlText w:val="%2."/>
+      <w:lvlJc w:val="left"/>
+      <w:pPr>
+        <w:ind w:left="1440" w:hanging="360"/>
+      </w:pPr>
+    </w:lvl>
+    <w:lvl w:ilvl="2" w:tplc="0408001B" w:tentative="1">
+      <w:start w:val="1"/>
+      <w:numFmt w:val="lowerRoman"/>
+      <w:lvlText w:val="%3."/>
+      <w:lvlJc w:val="right"/>
+      <w:pPr>
+        <w:ind w:left="2160" w:hanging="180"/>
+      </w:pPr>
+    </w:lvl>
+    <w:lvl w:ilvl="3" w:tplc="0408000F" w:tentative="1">
+      <w:start w:val="1"/>
+      <w:numFmt w:val="decimal"/>
+      <w:lvlText w:val="%4."/>
+      <w:lvlJc w:val="left"/>
+      <w:pPr>
+        <w:ind w:left="2880" w:hanging="360"/>
+      </w:pPr>
+    </w:lvl>
+    <w:lvl w:ilvl="4" w:tplc="04080019" w:tentative="1">
+      <w:start w:val="1"/>
+      <w:numFmt w:val="lowerLetter"/>
+      <w:lvlText w:val="%5."/>
+      <w:lvlJc w:val="left"/>
+      <w:pPr>
+        <w:ind w:left="3600" w:hanging="360"/>
+      </w:pPr>
+    </w:lvl>
+    <w:lvl w:ilvl="5" w:tplc="0408001B" w:tentative="1">
+      <w:start w:val="1"/>
+      <w:numFmt w:val="lowerRoman"/>
+      <w:lvlText w:val="%6."/>
+      <w:lvlJc w:val="right"/>
+      <w:pPr>
+        <w:ind w:left="4320" w:hanging="180"/>
+      </w:pPr>
+    </w:lvl>
+    <w:lvl w:ilvl="6" w:tplc="0408000F" w:tentative="1">
+      <w:start w:val="1"/>
+      <w:numFmt w:val="decimal"/>
+      <w:lvlText w:val="%7."/>
+      <w:lvlJc w:val="left"/>
+      <w:pPr>
+        <w:ind w:left="5040" w:hanging="360"/>
+      </w:pPr>
+    </w:lvl>
+    <w:lvl w:ilvl="7" w:tplc="04080019" w:tentative="1">
+      <w:start w:val="1"/>
+      <w:numFmt w:val="lowerLetter"/>
+      <w:lvlText w:val="%8."/>
+      <w:lvlJc w:val="left"/>
+      <w:pPr>
+        <w:ind w:left="5760" w:hanging="360"/>
+      </w:pPr>
+    </w:lvl>
+    <w:lvl w:ilvl="8" w:tplc="0408001B" w:tentative="1">
+      <w:start w:val="1"/>
+      <w:numFmt w:val="lowerRoman"/>
+      <w:lvlText w:val="%9."/>
+      <w:lvlJc w:val="right"/>
+      <w:pPr>
+        <w:ind w:left="6480" w:hanging="180"/>
+      </w:pPr>
+    </w:lvl>
+  </w:abstractNum>
+  <w:abstractNum w:abstractNumId="7" w15:restartNumberingAfterBreak="0">
+    <w:nsid w:val="7ACB1900"/>
+    <w:multiLevelType w:val="hybridMultilevel"/>
+    <w:tmpl w:val="86FA96BA"/>
+    <w:lvl w:ilvl="0" w:tplc="058632AA">
+      <w:start w:val="1"/>
+      <w:numFmt w:val="decimal"/>
+      <w:lvlText w:val="%1."/>
+      <w:lvlJc w:val="left"/>
+      <w:pPr>
+        <w:ind w:left="720" w:hanging="360"/>
+      </w:pPr>
+      <w:rPr>
+        <w:rFonts w:hint="default"/>
+      </w:rPr>
+    </w:lvl>
+    <w:lvl w:ilvl="1" w:tplc="04090019" w:tentative="1">
+      <w:start w:val="1"/>
+      <w:numFmt w:val="lowerLetter"/>
+      <w:lvlText w:val="%2."/>
+      <w:lvlJc w:val="left"/>
+      <w:pPr>
+        <w:ind w:left="1440" w:hanging="360"/>
+      </w:pPr>
+    </w:lvl>
+    <w:lvl w:ilvl="2" w:tplc="0409001B" w:tentative="1">
+      <w:start w:val="1"/>
+      <w:numFmt w:val="lowerRoman"/>
+      <w:lvlText w:val="%3."/>
+      <w:lvlJc w:val="right"/>
+      <w:pPr>
+        <w:ind w:left="2160" w:hanging="180"/>
+      </w:pPr>
+    </w:lvl>
+    <w:lvl w:ilvl="3" w:tplc="0409000F" w:tentative="1">
+      <w:start w:val="1"/>
+      <w:numFmt w:val="decimal"/>
+      <w:lvlText w:val="%4."/>
+      <w:lvlJc w:val="left"/>
+      <w:pPr>
+        <w:ind w:left="2880" w:hanging="360"/>
+      </w:pPr>
+    </w:lvl>
+    <w:lvl w:ilvl="4" w:tplc="04090019" w:tentative="1">
+      <w:start w:val="1"/>
+      <w:numFmt w:val="lowerLetter"/>
+      <w:lvlText w:val="%5."/>
+      <w:lvlJc w:val="left"/>
+      <w:pPr>
+        <w:ind w:left="3600" w:hanging="360"/>
+      </w:pPr>
+    </w:lvl>
+    <w:lvl w:ilvl="5" w:tplc="0409001B" w:tentative="1">
+      <w:start w:val="1"/>
+      <w:numFmt w:val="lowerRoman"/>
+      <w:lvlText w:val="%6."/>
+      <w:lvlJc w:val="right"/>
+      <w:pPr>
+        <w:ind w:left="4320" w:hanging="180"/>
+      </w:pPr>
+    </w:lvl>
+    <w:lvl w:ilvl="6" w:tplc="0409000F" w:tentative="1">
+      <w:start w:val="1"/>
+      <w:numFmt w:val="decimal"/>
+      <w:lvlText w:val="%7."/>
+      <w:lvlJc w:val="left"/>
+      <w:pPr>
+        <w:ind w:left="5040" w:hanging="360"/>
+      </w:pPr>
+    </w:lvl>
+    <w:lvl w:ilvl="7" w:tplc="04090019" w:tentative="1">
+      <w:start w:val="1"/>
+      <w:numFmt w:val="lowerLetter"/>
+      <w:lvlText w:val="%8."/>
+      <w:lvlJc w:val="left"/>
+      <w:pPr>
+        <w:ind w:left="5760" w:hanging="360"/>
+      </w:pPr>
+    </w:lvl>
+    <w:lvl w:ilvl="8" w:tplc="0409001B" w:tentative="1">
+      <w:start w:val="1"/>
+      <w:numFmt w:val="lowerRoman"/>
+      <w:lvlText w:val="%9."/>
+      <w:lvlJc w:val="right"/>
+      <w:pPr>
+        <w:ind w:left="6480" w:hanging="180"/>
+      </w:pPr>
+    </w:lvl>
+  </w:abstractNum>
+  <w:num w:numId="1">
+    <w:abstractNumId w:val="0"/>
+  </w:num>
+  <w:num w:numId="2">
+    <w:abstractNumId w:val="1"/>
+  </w:num>
+  <w:num w:numId="3">
+    <w:abstractNumId w:val="5"/>
+  </w:num>
+  <w:num w:numId="4">
+    <w:abstractNumId w:val="6"/>
+  </w:num>
+  <w:num w:numId="5">
+    <w:abstractNumId w:val="3"/>
+  </w:num>
+  <w:num w:numId="6">
+    <w:abstractNumId w:val="7"/>
+  </w:num>
+  <w:num w:numId="7">
+    <w:abstractNumId w:val="2"/>
+  </w:num>
+  <w:num w:numId="8">
+    <w:abstractNumId w:val="4"/>
+  </w:num>
+</w:numbering>
 </file>
 
 <file path=word/styles.xml><?xml version="1.0" encoding="utf-8"?>
@@ -1970,6 +4572,7 @@
   <w:style w:type="paragraph" w:default="1" w:styleId="a">
     <w:name w:val="Normal"/>
     <w:qFormat/>
+    <w:rsid w:val="00F85057"/>
   </w:style>
   <w:style w:type="paragraph" w:styleId="2">
     <w:name w:val="heading 2"/>
@@ -2153,6 +4756,20 @@
       <w:color w:val="1F3763" w:themeColor="accent1" w:themeShade="7F"/>
       <w:sz w:val="24"/>
       <w:szCs w:val="24"/>
+    </w:rPr>
+  </w:style>
+  <w:style w:type="paragraph" w:styleId="a6">
+    <w:name w:val="List Paragraph"/>
+    <w:basedOn w:val="a"/>
+    <w:uiPriority w:val="34"/>
+    <w:qFormat/>
+    <w:rsid w:val="00306568"/>
+    <w:pPr>
+      <w:ind w:left="720"/>
+      <w:contextualSpacing/>
+    </w:pPr>
+    <w:rPr>
+      <w:lang w:val="en-US"/>
     </w:rPr>
   </w:style>
 </w:styles>
